--- a/Polygonzug und Ringpolygon Gruppe 08 Verbesserung.docx
+++ b/Polygonzug und Ringpolygon Gruppe 08 Verbesserung.docx
@@ -512,6 +512,7 @@
     <w:sdt>
       <w:sdtPr>
         <w:rPr>
+          <w:smallCaps w:val="0"/>
           <w:spacing w:val="0"/>
           <w:sz w:val="22"/>
           <w:szCs w:val="22"/>
@@ -527,7 +528,6 @@
         <w:rPr>
           <w:b/>
           <w:bCs/>
-          <w:smallCaps w:val="0"/>
         </w:rPr>
       </w:sdtEndPr>
       <w:sdtContent>
@@ -1646,6 +1646,9 @@
         <w:t>Teil A</w:t>
       </w:r>
       <w:bookmarkEnd w:id="1"/>
+      <w:r>
+        <w:t>: Ringpolygonzug</w:t>
+      </w:r>
     </w:p>
     <w:p/>
     <w:p>
@@ -24592,7 +24595,7 @@
                 <w:bCs/>
                 <w:color w:val="000000"/>
               </w:rPr>
-              <w:t>y Hochwert</w:t>
+              <w:t xml:space="preserve">y </w:t>
             </w:r>
           </w:p>
         </w:tc>
@@ -24630,17 +24633,6 @@
               </w:rPr>
               <w:t xml:space="preserve">x </w:t>
             </w:r>
-            <w:proofErr w:type="spellStart"/>
-            <w:r>
-              <w:rPr>
-                <w:rFonts w:ascii="Calibri" w:eastAsia="Times New Roman" w:hAnsi="Calibri" w:cs="Calibri"/>
-                <w:b/>
-                <w:bCs/>
-                <w:color w:val="000000"/>
-              </w:rPr>
-              <w:t>Ostwert</w:t>
-            </w:r>
-            <w:proofErr w:type="spellEnd"/>
           </w:p>
         </w:tc>
       </w:tr>
@@ -32485,14 +32477,1824 @@
       </w:r>
       <w:bookmarkEnd w:id="9"/>
     </w:p>
+    <w:p/>
     <w:p>
       <w:r>
-        <w:t>Für die freie Stationierung werden die Koordinaten der Stationierungspunkte durch polares Anhängen an die Polygonpunkte berechnet. Von den Stationierungspunkten aus werden die daraus gemessenen Punkte berechnet. Punkte, welche nicht durch einen freien Stationierungspunkt gemessen wurden, sind über zwei andere Punkte berechnet worden.</w:t>
+        <w:t>Die Koordinaten der freien Stationierungspunkt können mittels der vom freien Stationierungspunkt gemessenen Festpunkte bestimmt werden. Dazu werden die Winkel des mit den Festpunkten eingeschlossenen Dreiecks bestimmt, aus denen dann der Richtungswinkel t zum Stationierungspunkt berechnet wird. Anschließend können die Koordinaten durch polares Anhängen an den Festpunkt bestimmt werden.</w:t>
+      </w:r>
+    </w:p>
+    <w:tbl>
+      <w:tblPr>
+        <w:tblW w:w="8600" w:type="dxa"/>
+        <w:jc w:val="center"/>
+        <w:tblCellMar>
+          <w:left w:w="70" w:type="dxa"/>
+          <w:right w:w="70" w:type="dxa"/>
+        </w:tblCellMar>
+        <w:tblLook w:val="04A0" w:firstRow="1" w:lastRow="0" w:firstColumn="1" w:lastColumn="0" w:noHBand="0" w:noVBand="1"/>
+      </w:tblPr>
+      <w:tblGrid>
+        <w:gridCol w:w="1200"/>
+        <w:gridCol w:w="1620"/>
+        <w:gridCol w:w="1360"/>
+        <w:gridCol w:w="1500"/>
+        <w:gridCol w:w="1460"/>
+        <w:gridCol w:w="1460"/>
+      </w:tblGrid>
+      <w:tr>
+        <w:trPr>
+          <w:trHeight w:val="290"/>
+          <w:jc w:val="center"/>
+        </w:trPr>
+        <w:tc>
+          <w:tcPr>
+            <w:tcW w:w="1200" w:type="dxa"/>
+            <w:tcBorders>
+              <w:top w:val="nil"/>
+              <w:left w:val="nil"/>
+              <w:bottom w:val="nil"/>
+              <w:right w:val="nil"/>
+            </w:tcBorders>
+            <w:shd w:val="clear" w:color="auto" w:fill="auto"/>
+            <w:noWrap/>
+            <w:vAlign w:val="bottom"/>
+            <w:hideMark/>
+          </w:tcPr>
+          <w:p>
+            <w:pPr>
+              <w:spacing w:after="0" w:line="240" w:lineRule="auto"/>
+              <w:jc w:val="left"/>
+              <w:rPr>
+                <w:rFonts w:ascii="Times New Roman" w:eastAsia="Times New Roman" w:hAnsi="Times New Roman" w:cs="Times New Roman"/>
+                <w:sz w:val="24"/>
+                <w:szCs w:val="24"/>
+              </w:rPr>
+            </w:pPr>
+          </w:p>
+        </w:tc>
+        <w:tc>
+          <w:tcPr>
+            <w:tcW w:w="1620" w:type="dxa"/>
+            <w:tcBorders>
+              <w:top w:val="nil"/>
+              <w:left w:val="nil"/>
+              <w:bottom w:val="nil"/>
+              <w:right w:val="nil"/>
+            </w:tcBorders>
+            <w:shd w:val="clear" w:color="auto" w:fill="auto"/>
+            <w:noWrap/>
+            <w:vAlign w:val="bottom"/>
+            <w:hideMark/>
+          </w:tcPr>
+          <w:p>
+            <w:pPr>
+              <w:spacing w:after="0" w:line="240" w:lineRule="auto"/>
+              <w:jc w:val="left"/>
+              <w:rPr>
+                <w:rFonts w:ascii="Calibri" w:eastAsia="Times New Roman" w:hAnsi="Calibri" w:cs="Calibri"/>
+                <w:b/>
+                <w:bCs/>
+                <w:color w:val="000000"/>
+              </w:rPr>
+            </w:pPr>
+            <w:proofErr w:type="spellStart"/>
+            <w:r>
+              <w:rPr>
+                <w:rFonts w:ascii="Calibri" w:eastAsia="Times New Roman" w:hAnsi="Calibri" w:cs="Calibri"/>
+                <w:b/>
+                <w:bCs/>
+                <w:color w:val="000000"/>
+              </w:rPr>
+              <w:t>alpha</w:t>
+            </w:r>
+            <w:proofErr w:type="spellEnd"/>
+            <w:r>
+              <w:rPr>
+                <w:rFonts w:ascii="Calibri" w:eastAsia="Times New Roman" w:hAnsi="Calibri" w:cs="Calibri"/>
+                <w:b/>
+                <w:bCs/>
+                <w:color w:val="000000"/>
+              </w:rPr>
+              <w:t xml:space="preserve"> (P3021A)</w:t>
+            </w:r>
+          </w:p>
+        </w:tc>
+        <w:tc>
+          <w:tcPr>
+            <w:tcW w:w="1360" w:type="dxa"/>
+            <w:tcBorders>
+              <w:top w:val="nil"/>
+              <w:left w:val="nil"/>
+              <w:bottom w:val="nil"/>
+              <w:right w:val="nil"/>
+            </w:tcBorders>
+            <w:shd w:val="clear" w:color="auto" w:fill="auto"/>
+            <w:noWrap/>
+            <w:vAlign w:val="bottom"/>
+            <w:hideMark/>
+          </w:tcPr>
+          <w:p>
+            <w:pPr>
+              <w:spacing w:after="0" w:line="240" w:lineRule="auto"/>
+              <w:jc w:val="left"/>
+              <w:rPr>
+                <w:rFonts w:ascii="Calibri" w:eastAsia="Times New Roman" w:hAnsi="Calibri" w:cs="Calibri"/>
+                <w:b/>
+                <w:bCs/>
+                <w:color w:val="000000"/>
+              </w:rPr>
+            </w:pPr>
+            <w:proofErr w:type="spellStart"/>
+            <w:r>
+              <w:rPr>
+                <w:rFonts w:ascii="Calibri" w:eastAsia="Times New Roman" w:hAnsi="Calibri" w:cs="Calibri"/>
+                <w:b/>
+                <w:bCs/>
+                <w:color w:val="000000"/>
+              </w:rPr>
+              <w:t>beta</w:t>
+            </w:r>
+            <w:proofErr w:type="spellEnd"/>
+            <w:r>
+              <w:rPr>
+                <w:rFonts w:ascii="Calibri" w:eastAsia="Times New Roman" w:hAnsi="Calibri" w:cs="Calibri"/>
+                <w:b/>
+                <w:bCs/>
+                <w:color w:val="000000"/>
+              </w:rPr>
+              <w:t xml:space="preserve"> (P1)</w:t>
+            </w:r>
+          </w:p>
+        </w:tc>
+        <w:tc>
+          <w:tcPr>
+            <w:tcW w:w="1500" w:type="dxa"/>
+            <w:tcBorders>
+              <w:top w:val="nil"/>
+              <w:left w:val="nil"/>
+              <w:bottom w:val="nil"/>
+              <w:right w:val="nil"/>
+            </w:tcBorders>
+            <w:shd w:val="clear" w:color="auto" w:fill="auto"/>
+            <w:noWrap/>
+            <w:vAlign w:val="bottom"/>
+            <w:hideMark/>
+          </w:tcPr>
+          <w:p>
+            <w:pPr>
+              <w:spacing w:after="0" w:line="240" w:lineRule="auto"/>
+              <w:jc w:val="left"/>
+              <w:rPr>
+                <w:rFonts w:ascii="Calibri" w:eastAsia="Times New Roman" w:hAnsi="Calibri" w:cs="Calibri"/>
+                <w:b/>
+                <w:bCs/>
+                <w:color w:val="000000"/>
+              </w:rPr>
+            </w:pPr>
+            <w:proofErr w:type="gramStart"/>
+            <w:r>
+              <w:rPr>
+                <w:rFonts w:ascii="Calibri" w:eastAsia="Times New Roman" w:hAnsi="Calibri" w:cs="Calibri"/>
+                <w:b/>
+                <w:bCs/>
+                <w:color w:val="000000"/>
+              </w:rPr>
+              <w:t>t(</w:t>
+            </w:r>
+            <w:proofErr w:type="gramEnd"/>
+            <w:r>
+              <w:rPr>
+                <w:rFonts w:ascii="Calibri" w:eastAsia="Times New Roman" w:hAnsi="Calibri" w:cs="Calibri"/>
+                <w:b/>
+                <w:bCs/>
+                <w:color w:val="000000"/>
+              </w:rPr>
+              <w:t>P3021A, FSP1)</w:t>
+            </w:r>
+          </w:p>
+        </w:tc>
+        <w:tc>
+          <w:tcPr>
+            <w:tcW w:w="1460" w:type="dxa"/>
+            <w:tcBorders>
+              <w:top w:val="nil"/>
+              <w:left w:val="nil"/>
+              <w:bottom w:val="nil"/>
+              <w:right w:val="nil"/>
+            </w:tcBorders>
+            <w:shd w:val="clear" w:color="auto" w:fill="auto"/>
+            <w:noWrap/>
+            <w:vAlign w:val="bottom"/>
+            <w:hideMark/>
+          </w:tcPr>
+          <w:p>
+            <w:pPr>
+              <w:spacing w:after="0" w:line="240" w:lineRule="auto"/>
+              <w:jc w:val="left"/>
+              <w:rPr>
+                <w:rFonts w:ascii="Calibri" w:eastAsia="Times New Roman" w:hAnsi="Calibri" w:cs="Calibri"/>
+                <w:b/>
+                <w:bCs/>
+                <w:color w:val="000000"/>
+              </w:rPr>
+            </w:pPr>
+            <w:r>
+              <w:rPr>
+                <w:rFonts w:ascii="Calibri" w:eastAsia="Times New Roman" w:hAnsi="Calibri" w:cs="Calibri"/>
+                <w:b/>
+                <w:bCs/>
+                <w:color w:val="000000"/>
+              </w:rPr>
+              <w:t>y</w:t>
+            </w:r>
+          </w:p>
+        </w:tc>
+        <w:tc>
+          <w:tcPr>
+            <w:tcW w:w="1460" w:type="dxa"/>
+            <w:tcBorders>
+              <w:top w:val="nil"/>
+              <w:left w:val="nil"/>
+              <w:bottom w:val="nil"/>
+              <w:right w:val="nil"/>
+            </w:tcBorders>
+            <w:shd w:val="clear" w:color="auto" w:fill="auto"/>
+            <w:noWrap/>
+            <w:vAlign w:val="bottom"/>
+            <w:hideMark/>
+          </w:tcPr>
+          <w:p>
+            <w:pPr>
+              <w:spacing w:after="0" w:line="240" w:lineRule="auto"/>
+              <w:jc w:val="left"/>
+              <w:rPr>
+                <w:rFonts w:ascii="Calibri" w:eastAsia="Times New Roman" w:hAnsi="Calibri" w:cs="Calibri"/>
+                <w:b/>
+                <w:bCs/>
+                <w:color w:val="000000"/>
+              </w:rPr>
+            </w:pPr>
+            <w:r>
+              <w:rPr>
+                <w:rFonts w:ascii="Calibri" w:eastAsia="Times New Roman" w:hAnsi="Calibri" w:cs="Calibri"/>
+                <w:b/>
+                <w:bCs/>
+                <w:color w:val="000000"/>
+              </w:rPr>
+              <w:t>x</w:t>
+            </w:r>
+          </w:p>
+        </w:tc>
+      </w:tr>
+      <w:tr>
+        <w:trPr>
+          <w:trHeight w:val="290"/>
+          <w:jc w:val="center"/>
+        </w:trPr>
+        <w:tc>
+          <w:tcPr>
+            <w:tcW w:w="1200" w:type="dxa"/>
+            <w:tcBorders>
+              <w:top w:val="nil"/>
+              <w:left w:val="nil"/>
+              <w:bottom w:val="nil"/>
+              <w:right w:val="nil"/>
+            </w:tcBorders>
+            <w:shd w:val="clear" w:color="auto" w:fill="auto"/>
+            <w:noWrap/>
+            <w:vAlign w:val="bottom"/>
+            <w:hideMark/>
+          </w:tcPr>
+          <w:p>
+            <w:pPr>
+              <w:spacing w:after="0" w:line="240" w:lineRule="auto"/>
+              <w:jc w:val="left"/>
+              <w:rPr>
+                <w:rFonts w:ascii="Calibri" w:eastAsia="Times New Roman" w:hAnsi="Calibri" w:cs="Calibri"/>
+                <w:color w:val="000000"/>
+              </w:rPr>
+            </w:pPr>
+            <w:r>
+              <w:rPr>
+                <w:rFonts w:ascii="Calibri" w:eastAsia="Times New Roman" w:hAnsi="Calibri" w:cs="Calibri"/>
+                <w:color w:val="000000"/>
+              </w:rPr>
+              <w:t>FSP1</w:t>
+            </w:r>
+          </w:p>
+        </w:tc>
+        <w:tc>
+          <w:tcPr>
+            <w:tcW w:w="1620" w:type="dxa"/>
+            <w:tcBorders>
+              <w:top w:val="nil"/>
+              <w:left w:val="nil"/>
+              <w:bottom w:val="nil"/>
+              <w:right w:val="nil"/>
+            </w:tcBorders>
+            <w:shd w:val="clear" w:color="auto" w:fill="auto"/>
+            <w:noWrap/>
+            <w:vAlign w:val="bottom"/>
+            <w:hideMark/>
+          </w:tcPr>
+          <w:p>
+            <w:pPr>
+              <w:spacing w:after="0" w:line="240" w:lineRule="auto"/>
+              <w:jc w:val="right"/>
+              <w:rPr>
+                <w:rFonts w:ascii="Calibri" w:eastAsia="Times New Roman" w:hAnsi="Calibri" w:cs="Calibri"/>
+                <w:color w:val="000000"/>
+              </w:rPr>
+            </w:pPr>
+            <w:r>
+              <w:rPr>
+                <w:rFonts w:ascii="Calibri" w:eastAsia="Times New Roman" w:hAnsi="Calibri" w:cs="Calibri"/>
+                <w:color w:val="000000"/>
+              </w:rPr>
+              <w:t>7,951</w:t>
+            </w:r>
+          </w:p>
+        </w:tc>
+        <w:tc>
+          <w:tcPr>
+            <w:tcW w:w="1360" w:type="dxa"/>
+            <w:tcBorders>
+              <w:top w:val="nil"/>
+              <w:left w:val="nil"/>
+              <w:bottom w:val="nil"/>
+              <w:right w:val="nil"/>
+            </w:tcBorders>
+            <w:shd w:val="clear" w:color="auto" w:fill="auto"/>
+            <w:noWrap/>
+            <w:vAlign w:val="bottom"/>
+            <w:hideMark/>
+          </w:tcPr>
+          <w:p>
+            <w:pPr>
+              <w:spacing w:after="0" w:line="240" w:lineRule="auto"/>
+              <w:jc w:val="right"/>
+              <w:rPr>
+                <w:rFonts w:ascii="Calibri" w:eastAsia="Times New Roman" w:hAnsi="Calibri" w:cs="Calibri"/>
+                <w:color w:val="000000"/>
+              </w:rPr>
+            </w:pPr>
+            <w:r>
+              <w:rPr>
+                <w:rFonts w:ascii="Calibri" w:eastAsia="Times New Roman" w:hAnsi="Calibri" w:cs="Calibri"/>
+                <w:color w:val="000000"/>
+              </w:rPr>
+              <w:t>13,309</w:t>
+            </w:r>
+          </w:p>
+        </w:tc>
+        <w:tc>
+          <w:tcPr>
+            <w:tcW w:w="1500" w:type="dxa"/>
+            <w:tcBorders>
+              <w:top w:val="nil"/>
+              <w:left w:val="nil"/>
+              <w:bottom w:val="nil"/>
+              <w:right w:val="nil"/>
+            </w:tcBorders>
+            <w:shd w:val="clear" w:color="auto" w:fill="auto"/>
+            <w:noWrap/>
+            <w:vAlign w:val="bottom"/>
+            <w:hideMark/>
+          </w:tcPr>
+          <w:p>
+            <w:pPr>
+              <w:spacing w:after="0" w:line="240" w:lineRule="auto"/>
+              <w:jc w:val="right"/>
+              <w:rPr>
+                <w:rFonts w:ascii="Calibri" w:eastAsia="Times New Roman" w:hAnsi="Calibri" w:cs="Calibri"/>
+                <w:color w:val="000000"/>
+              </w:rPr>
+            </w:pPr>
+            <w:r>
+              <w:rPr>
+                <w:rFonts w:ascii="Calibri" w:eastAsia="Times New Roman" w:hAnsi="Calibri" w:cs="Calibri"/>
+                <w:color w:val="000000"/>
+              </w:rPr>
+              <w:t>392,108</w:t>
+            </w:r>
+          </w:p>
+        </w:tc>
+        <w:tc>
+          <w:tcPr>
+            <w:tcW w:w="1460" w:type="dxa"/>
+            <w:tcBorders>
+              <w:top w:val="nil"/>
+              <w:left w:val="nil"/>
+              <w:bottom w:val="nil"/>
+              <w:right w:val="nil"/>
+            </w:tcBorders>
+            <w:shd w:val="clear" w:color="auto" w:fill="auto"/>
+            <w:noWrap/>
+            <w:vAlign w:val="bottom"/>
+            <w:hideMark/>
+          </w:tcPr>
+          <w:p>
+            <w:pPr>
+              <w:spacing w:after="0" w:line="240" w:lineRule="auto"/>
+              <w:jc w:val="right"/>
+              <w:rPr>
+                <w:rFonts w:ascii="Calibri" w:eastAsia="Times New Roman" w:hAnsi="Calibri" w:cs="Calibri"/>
+                <w:color w:val="000000"/>
+              </w:rPr>
+            </w:pPr>
+            <w:r>
+              <w:rPr>
+                <w:rFonts w:ascii="Calibri" w:eastAsia="Times New Roman" w:hAnsi="Calibri" w:cs="Calibri"/>
+                <w:color w:val="000000"/>
+              </w:rPr>
+              <w:t>-14,277</w:t>
+            </w:r>
+          </w:p>
+        </w:tc>
+        <w:tc>
+          <w:tcPr>
+            <w:tcW w:w="1460" w:type="dxa"/>
+            <w:tcBorders>
+              <w:top w:val="nil"/>
+              <w:left w:val="nil"/>
+              <w:bottom w:val="nil"/>
+              <w:right w:val="nil"/>
+            </w:tcBorders>
+            <w:shd w:val="clear" w:color="auto" w:fill="auto"/>
+            <w:noWrap/>
+            <w:vAlign w:val="bottom"/>
+            <w:hideMark/>
+          </w:tcPr>
+          <w:p>
+            <w:pPr>
+              <w:spacing w:after="0" w:line="240" w:lineRule="auto"/>
+              <w:jc w:val="right"/>
+              <w:rPr>
+                <w:rFonts w:ascii="Calibri" w:eastAsia="Times New Roman" w:hAnsi="Calibri" w:cs="Calibri"/>
+                <w:color w:val="000000"/>
+              </w:rPr>
+            </w:pPr>
+            <w:r>
+              <w:rPr>
+                <w:rFonts w:ascii="Calibri" w:eastAsia="Times New Roman" w:hAnsi="Calibri" w:cs="Calibri"/>
+                <w:color w:val="000000"/>
+              </w:rPr>
+              <w:t>114,577</w:t>
+            </w:r>
+          </w:p>
+        </w:tc>
+      </w:tr>
+      <w:tr>
+        <w:trPr>
+          <w:trHeight w:val="290"/>
+          <w:jc w:val="center"/>
+        </w:trPr>
+        <w:tc>
+          <w:tcPr>
+            <w:tcW w:w="1200" w:type="dxa"/>
+            <w:tcBorders>
+              <w:top w:val="nil"/>
+              <w:left w:val="nil"/>
+              <w:bottom w:val="nil"/>
+              <w:right w:val="nil"/>
+            </w:tcBorders>
+            <w:shd w:val="clear" w:color="auto" w:fill="auto"/>
+            <w:noWrap/>
+            <w:vAlign w:val="bottom"/>
+            <w:hideMark/>
+          </w:tcPr>
+          <w:p>
+            <w:pPr>
+              <w:spacing w:after="0" w:line="240" w:lineRule="auto"/>
+              <w:jc w:val="right"/>
+              <w:rPr>
+                <w:rFonts w:ascii="Calibri" w:eastAsia="Times New Roman" w:hAnsi="Calibri" w:cs="Calibri"/>
+                <w:color w:val="000000"/>
+              </w:rPr>
+            </w:pPr>
+          </w:p>
+        </w:tc>
+        <w:tc>
+          <w:tcPr>
+            <w:tcW w:w="1620" w:type="dxa"/>
+            <w:tcBorders>
+              <w:top w:val="nil"/>
+              <w:left w:val="nil"/>
+              <w:bottom w:val="nil"/>
+              <w:right w:val="nil"/>
+            </w:tcBorders>
+            <w:shd w:val="clear" w:color="auto" w:fill="auto"/>
+            <w:noWrap/>
+            <w:vAlign w:val="bottom"/>
+            <w:hideMark/>
+          </w:tcPr>
+          <w:p>
+            <w:pPr>
+              <w:spacing w:after="0" w:line="240" w:lineRule="auto"/>
+              <w:jc w:val="left"/>
+              <w:rPr>
+                <w:rFonts w:ascii="Times New Roman" w:eastAsia="Times New Roman" w:hAnsi="Times New Roman" w:cs="Times New Roman"/>
+                <w:sz w:val="20"/>
+                <w:szCs w:val="20"/>
+              </w:rPr>
+            </w:pPr>
+          </w:p>
+        </w:tc>
+        <w:tc>
+          <w:tcPr>
+            <w:tcW w:w="1360" w:type="dxa"/>
+            <w:tcBorders>
+              <w:top w:val="nil"/>
+              <w:left w:val="nil"/>
+              <w:bottom w:val="nil"/>
+              <w:right w:val="nil"/>
+            </w:tcBorders>
+            <w:shd w:val="clear" w:color="auto" w:fill="auto"/>
+            <w:noWrap/>
+            <w:vAlign w:val="bottom"/>
+            <w:hideMark/>
+          </w:tcPr>
+          <w:p>
+            <w:pPr>
+              <w:spacing w:after="0" w:line="240" w:lineRule="auto"/>
+              <w:jc w:val="left"/>
+              <w:rPr>
+                <w:rFonts w:ascii="Times New Roman" w:eastAsia="Times New Roman" w:hAnsi="Times New Roman" w:cs="Times New Roman"/>
+                <w:sz w:val="20"/>
+                <w:szCs w:val="20"/>
+              </w:rPr>
+            </w:pPr>
+          </w:p>
+        </w:tc>
+        <w:tc>
+          <w:tcPr>
+            <w:tcW w:w="1500" w:type="dxa"/>
+            <w:tcBorders>
+              <w:top w:val="nil"/>
+              <w:left w:val="nil"/>
+              <w:bottom w:val="nil"/>
+              <w:right w:val="nil"/>
+            </w:tcBorders>
+            <w:shd w:val="clear" w:color="auto" w:fill="auto"/>
+            <w:noWrap/>
+            <w:vAlign w:val="bottom"/>
+            <w:hideMark/>
+          </w:tcPr>
+          <w:p>
+            <w:pPr>
+              <w:spacing w:after="0" w:line="240" w:lineRule="auto"/>
+              <w:jc w:val="left"/>
+              <w:rPr>
+                <w:rFonts w:ascii="Times New Roman" w:eastAsia="Times New Roman" w:hAnsi="Times New Roman" w:cs="Times New Roman"/>
+                <w:sz w:val="20"/>
+                <w:szCs w:val="20"/>
+              </w:rPr>
+            </w:pPr>
+          </w:p>
+        </w:tc>
+        <w:tc>
+          <w:tcPr>
+            <w:tcW w:w="1460" w:type="dxa"/>
+            <w:tcBorders>
+              <w:top w:val="nil"/>
+              <w:left w:val="nil"/>
+              <w:bottom w:val="nil"/>
+              <w:right w:val="nil"/>
+            </w:tcBorders>
+            <w:shd w:val="clear" w:color="auto" w:fill="auto"/>
+            <w:noWrap/>
+            <w:vAlign w:val="bottom"/>
+            <w:hideMark/>
+          </w:tcPr>
+          <w:p>
+            <w:pPr>
+              <w:spacing w:after="0" w:line="240" w:lineRule="auto"/>
+              <w:jc w:val="left"/>
+              <w:rPr>
+                <w:rFonts w:ascii="Times New Roman" w:eastAsia="Times New Roman" w:hAnsi="Times New Roman" w:cs="Times New Roman"/>
+                <w:sz w:val="20"/>
+                <w:szCs w:val="20"/>
+              </w:rPr>
+            </w:pPr>
+          </w:p>
+        </w:tc>
+        <w:tc>
+          <w:tcPr>
+            <w:tcW w:w="1460" w:type="dxa"/>
+            <w:tcBorders>
+              <w:top w:val="nil"/>
+              <w:left w:val="nil"/>
+              <w:bottom w:val="nil"/>
+              <w:right w:val="nil"/>
+            </w:tcBorders>
+            <w:shd w:val="clear" w:color="auto" w:fill="auto"/>
+            <w:noWrap/>
+            <w:vAlign w:val="bottom"/>
+            <w:hideMark/>
+          </w:tcPr>
+          <w:p>
+            <w:pPr>
+              <w:spacing w:after="0" w:line="240" w:lineRule="auto"/>
+              <w:jc w:val="left"/>
+              <w:rPr>
+                <w:rFonts w:ascii="Times New Roman" w:eastAsia="Times New Roman" w:hAnsi="Times New Roman" w:cs="Times New Roman"/>
+                <w:sz w:val="20"/>
+                <w:szCs w:val="20"/>
+              </w:rPr>
+            </w:pPr>
+          </w:p>
+        </w:tc>
+      </w:tr>
+      <w:tr>
+        <w:trPr>
+          <w:trHeight w:val="290"/>
+          <w:jc w:val="center"/>
+        </w:trPr>
+        <w:tc>
+          <w:tcPr>
+            <w:tcW w:w="1200" w:type="dxa"/>
+            <w:tcBorders>
+              <w:top w:val="nil"/>
+              <w:left w:val="nil"/>
+              <w:bottom w:val="nil"/>
+              <w:right w:val="nil"/>
+            </w:tcBorders>
+            <w:shd w:val="clear" w:color="auto" w:fill="auto"/>
+            <w:noWrap/>
+            <w:vAlign w:val="bottom"/>
+            <w:hideMark/>
+          </w:tcPr>
+          <w:p>
+            <w:pPr>
+              <w:spacing w:after="0" w:line="240" w:lineRule="auto"/>
+              <w:jc w:val="left"/>
+              <w:rPr>
+                <w:rFonts w:ascii="Times New Roman" w:eastAsia="Times New Roman" w:hAnsi="Times New Roman" w:cs="Times New Roman"/>
+                <w:sz w:val="20"/>
+                <w:szCs w:val="20"/>
+              </w:rPr>
+            </w:pPr>
+          </w:p>
+        </w:tc>
+        <w:tc>
+          <w:tcPr>
+            <w:tcW w:w="1620" w:type="dxa"/>
+            <w:tcBorders>
+              <w:top w:val="nil"/>
+              <w:left w:val="nil"/>
+              <w:bottom w:val="nil"/>
+              <w:right w:val="nil"/>
+            </w:tcBorders>
+            <w:shd w:val="clear" w:color="auto" w:fill="auto"/>
+            <w:noWrap/>
+            <w:vAlign w:val="bottom"/>
+            <w:hideMark/>
+          </w:tcPr>
+          <w:p>
+            <w:pPr>
+              <w:spacing w:after="0" w:line="240" w:lineRule="auto"/>
+              <w:jc w:val="left"/>
+              <w:rPr>
+                <w:rFonts w:ascii="Calibri" w:eastAsia="Times New Roman" w:hAnsi="Calibri" w:cs="Calibri"/>
+                <w:b/>
+                <w:bCs/>
+                <w:color w:val="000000"/>
+              </w:rPr>
+            </w:pPr>
+            <w:proofErr w:type="spellStart"/>
+            <w:r>
+              <w:rPr>
+                <w:rFonts w:ascii="Calibri" w:eastAsia="Times New Roman" w:hAnsi="Calibri" w:cs="Calibri"/>
+                <w:b/>
+                <w:bCs/>
+                <w:color w:val="000000"/>
+              </w:rPr>
+              <w:t>alpha</w:t>
+            </w:r>
+            <w:proofErr w:type="spellEnd"/>
+            <w:r>
+              <w:rPr>
+                <w:rFonts w:ascii="Calibri" w:eastAsia="Times New Roman" w:hAnsi="Calibri" w:cs="Calibri"/>
+                <w:b/>
+                <w:bCs/>
+                <w:color w:val="000000"/>
+              </w:rPr>
+              <w:t>(P2)</w:t>
+            </w:r>
+          </w:p>
+        </w:tc>
+        <w:tc>
+          <w:tcPr>
+            <w:tcW w:w="1360" w:type="dxa"/>
+            <w:tcBorders>
+              <w:top w:val="nil"/>
+              <w:left w:val="nil"/>
+              <w:bottom w:val="nil"/>
+              <w:right w:val="nil"/>
+            </w:tcBorders>
+            <w:shd w:val="clear" w:color="auto" w:fill="auto"/>
+            <w:noWrap/>
+            <w:vAlign w:val="bottom"/>
+            <w:hideMark/>
+          </w:tcPr>
+          <w:p>
+            <w:pPr>
+              <w:spacing w:after="0" w:line="240" w:lineRule="auto"/>
+              <w:jc w:val="left"/>
+              <w:rPr>
+                <w:rFonts w:ascii="Calibri" w:eastAsia="Times New Roman" w:hAnsi="Calibri" w:cs="Calibri"/>
+                <w:b/>
+                <w:bCs/>
+                <w:color w:val="000000"/>
+              </w:rPr>
+            </w:pPr>
+            <w:proofErr w:type="spellStart"/>
+            <w:r>
+              <w:rPr>
+                <w:rFonts w:ascii="Calibri" w:eastAsia="Times New Roman" w:hAnsi="Calibri" w:cs="Calibri"/>
+                <w:b/>
+                <w:bCs/>
+                <w:color w:val="000000"/>
+              </w:rPr>
+              <w:t>beta</w:t>
+            </w:r>
+            <w:proofErr w:type="spellEnd"/>
+            <w:r>
+              <w:rPr>
+                <w:rFonts w:ascii="Calibri" w:eastAsia="Times New Roman" w:hAnsi="Calibri" w:cs="Calibri"/>
+                <w:b/>
+                <w:bCs/>
+                <w:color w:val="000000"/>
+              </w:rPr>
+              <w:t>(P3)</w:t>
+            </w:r>
+          </w:p>
+        </w:tc>
+        <w:tc>
+          <w:tcPr>
+            <w:tcW w:w="1500" w:type="dxa"/>
+            <w:tcBorders>
+              <w:top w:val="nil"/>
+              <w:left w:val="nil"/>
+              <w:bottom w:val="nil"/>
+              <w:right w:val="nil"/>
+            </w:tcBorders>
+            <w:shd w:val="clear" w:color="auto" w:fill="auto"/>
+            <w:noWrap/>
+            <w:vAlign w:val="bottom"/>
+            <w:hideMark/>
+          </w:tcPr>
+          <w:p>
+            <w:pPr>
+              <w:spacing w:after="0" w:line="240" w:lineRule="auto"/>
+              <w:jc w:val="left"/>
+              <w:rPr>
+                <w:rFonts w:ascii="Calibri" w:eastAsia="Times New Roman" w:hAnsi="Calibri" w:cs="Calibri"/>
+                <w:b/>
+                <w:bCs/>
+                <w:color w:val="000000"/>
+              </w:rPr>
+            </w:pPr>
+            <w:proofErr w:type="gramStart"/>
+            <w:r>
+              <w:rPr>
+                <w:rFonts w:ascii="Calibri" w:eastAsia="Times New Roman" w:hAnsi="Calibri" w:cs="Calibri"/>
+                <w:b/>
+                <w:bCs/>
+                <w:color w:val="000000"/>
+              </w:rPr>
+              <w:t>t(</w:t>
+            </w:r>
+            <w:proofErr w:type="gramEnd"/>
+            <w:r>
+              <w:rPr>
+                <w:rFonts w:ascii="Calibri" w:eastAsia="Times New Roman" w:hAnsi="Calibri" w:cs="Calibri"/>
+                <w:b/>
+                <w:bCs/>
+                <w:color w:val="000000"/>
+              </w:rPr>
+              <w:t>P2, FSP2)</w:t>
+            </w:r>
+          </w:p>
+        </w:tc>
+        <w:tc>
+          <w:tcPr>
+            <w:tcW w:w="1460" w:type="dxa"/>
+            <w:tcBorders>
+              <w:top w:val="nil"/>
+              <w:left w:val="nil"/>
+              <w:bottom w:val="nil"/>
+              <w:right w:val="nil"/>
+            </w:tcBorders>
+            <w:shd w:val="clear" w:color="auto" w:fill="auto"/>
+            <w:noWrap/>
+            <w:vAlign w:val="bottom"/>
+            <w:hideMark/>
+          </w:tcPr>
+          <w:p>
+            <w:pPr>
+              <w:spacing w:after="0" w:line="240" w:lineRule="auto"/>
+              <w:jc w:val="left"/>
+              <w:rPr>
+                <w:rFonts w:ascii="Calibri" w:eastAsia="Times New Roman" w:hAnsi="Calibri" w:cs="Calibri"/>
+                <w:b/>
+                <w:bCs/>
+                <w:color w:val="000000"/>
+              </w:rPr>
+            </w:pPr>
+            <w:r>
+              <w:rPr>
+                <w:rFonts w:ascii="Calibri" w:eastAsia="Times New Roman" w:hAnsi="Calibri" w:cs="Calibri"/>
+                <w:b/>
+                <w:bCs/>
+                <w:color w:val="000000"/>
+              </w:rPr>
+              <w:t>y</w:t>
+            </w:r>
+          </w:p>
+        </w:tc>
+        <w:tc>
+          <w:tcPr>
+            <w:tcW w:w="1460" w:type="dxa"/>
+            <w:tcBorders>
+              <w:top w:val="nil"/>
+              <w:left w:val="nil"/>
+              <w:bottom w:val="nil"/>
+              <w:right w:val="nil"/>
+            </w:tcBorders>
+            <w:shd w:val="clear" w:color="auto" w:fill="auto"/>
+            <w:noWrap/>
+            <w:vAlign w:val="bottom"/>
+            <w:hideMark/>
+          </w:tcPr>
+          <w:p>
+            <w:pPr>
+              <w:spacing w:after="0" w:line="240" w:lineRule="auto"/>
+              <w:jc w:val="left"/>
+              <w:rPr>
+                <w:rFonts w:ascii="Calibri" w:eastAsia="Times New Roman" w:hAnsi="Calibri" w:cs="Calibri"/>
+                <w:b/>
+                <w:bCs/>
+                <w:color w:val="000000"/>
+              </w:rPr>
+            </w:pPr>
+            <w:r>
+              <w:rPr>
+                <w:rFonts w:ascii="Calibri" w:eastAsia="Times New Roman" w:hAnsi="Calibri" w:cs="Calibri"/>
+                <w:b/>
+                <w:bCs/>
+                <w:color w:val="000000"/>
+              </w:rPr>
+              <w:t>x</w:t>
+            </w:r>
+          </w:p>
+        </w:tc>
+      </w:tr>
+      <w:tr>
+        <w:trPr>
+          <w:trHeight w:val="290"/>
+          <w:jc w:val="center"/>
+        </w:trPr>
+        <w:tc>
+          <w:tcPr>
+            <w:tcW w:w="1200" w:type="dxa"/>
+            <w:tcBorders>
+              <w:top w:val="nil"/>
+              <w:left w:val="nil"/>
+              <w:bottom w:val="nil"/>
+              <w:right w:val="nil"/>
+            </w:tcBorders>
+            <w:shd w:val="clear" w:color="auto" w:fill="auto"/>
+            <w:noWrap/>
+            <w:vAlign w:val="bottom"/>
+            <w:hideMark/>
+          </w:tcPr>
+          <w:p>
+            <w:pPr>
+              <w:spacing w:after="0" w:line="240" w:lineRule="auto"/>
+              <w:jc w:val="left"/>
+              <w:rPr>
+                <w:rFonts w:ascii="Calibri" w:eastAsia="Times New Roman" w:hAnsi="Calibri" w:cs="Calibri"/>
+                <w:color w:val="000000"/>
+              </w:rPr>
+            </w:pPr>
+            <w:r>
+              <w:rPr>
+                <w:rFonts w:ascii="Calibri" w:eastAsia="Times New Roman" w:hAnsi="Calibri" w:cs="Calibri"/>
+                <w:color w:val="000000"/>
+              </w:rPr>
+              <w:t>FSP2</w:t>
+            </w:r>
+          </w:p>
+        </w:tc>
+        <w:tc>
+          <w:tcPr>
+            <w:tcW w:w="1620" w:type="dxa"/>
+            <w:tcBorders>
+              <w:top w:val="nil"/>
+              <w:left w:val="nil"/>
+              <w:bottom w:val="nil"/>
+              <w:right w:val="nil"/>
+            </w:tcBorders>
+            <w:shd w:val="clear" w:color="auto" w:fill="auto"/>
+            <w:noWrap/>
+            <w:vAlign w:val="bottom"/>
+            <w:hideMark/>
+          </w:tcPr>
+          <w:p>
+            <w:pPr>
+              <w:spacing w:after="0" w:line="240" w:lineRule="auto"/>
+              <w:jc w:val="right"/>
+              <w:rPr>
+                <w:rFonts w:ascii="Calibri" w:eastAsia="Times New Roman" w:hAnsi="Calibri" w:cs="Calibri"/>
+                <w:color w:val="000000"/>
+              </w:rPr>
+            </w:pPr>
+            <w:r>
+              <w:rPr>
+                <w:rFonts w:ascii="Calibri" w:eastAsia="Times New Roman" w:hAnsi="Calibri" w:cs="Calibri"/>
+                <w:color w:val="000000"/>
+              </w:rPr>
+              <w:t>0,625</w:t>
+            </w:r>
+          </w:p>
+        </w:tc>
+        <w:tc>
+          <w:tcPr>
+            <w:tcW w:w="1360" w:type="dxa"/>
+            <w:tcBorders>
+              <w:top w:val="nil"/>
+              <w:left w:val="nil"/>
+              <w:bottom w:val="nil"/>
+              <w:right w:val="nil"/>
+            </w:tcBorders>
+            <w:shd w:val="clear" w:color="auto" w:fill="auto"/>
+            <w:noWrap/>
+            <w:vAlign w:val="bottom"/>
+            <w:hideMark/>
+          </w:tcPr>
+          <w:p>
+            <w:pPr>
+              <w:spacing w:after="0" w:line="240" w:lineRule="auto"/>
+              <w:jc w:val="right"/>
+              <w:rPr>
+                <w:rFonts w:ascii="Calibri" w:eastAsia="Times New Roman" w:hAnsi="Calibri" w:cs="Calibri"/>
+                <w:color w:val="000000"/>
+              </w:rPr>
+            </w:pPr>
+            <w:r>
+              <w:rPr>
+                <w:rFonts w:ascii="Calibri" w:eastAsia="Times New Roman" w:hAnsi="Calibri" w:cs="Calibri"/>
+                <w:color w:val="000000"/>
+              </w:rPr>
+              <w:t>1,185</w:t>
+            </w:r>
+          </w:p>
+        </w:tc>
+        <w:tc>
+          <w:tcPr>
+            <w:tcW w:w="1500" w:type="dxa"/>
+            <w:tcBorders>
+              <w:top w:val="nil"/>
+              <w:left w:val="nil"/>
+              <w:bottom w:val="nil"/>
+              <w:right w:val="nil"/>
+            </w:tcBorders>
+            <w:shd w:val="clear" w:color="auto" w:fill="auto"/>
+            <w:noWrap/>
+            <w:vAlign w:val="bottom"/>
+            <w:hideMark/>
+          </w:tcPr>
+          <w:p>
+            <w:pPr>
+              <w:spacing w:after="0" w:line="240" w:lineRule="auto"/>
+              <w:jc w:val="right"/>
+              <w:rPr>
+                <w:rFonts w:ascii="Calibri" w:eastAsia="Times New Roman" w:hAnsi="Calibri" w:cs="Calibri"/>
+                <w:color w:val="000000"/>
+              </w:rPr>
+            </w:pPr>
+            <w:r>
+              <w:rPr>
+                <w:rFonts w:ascii="Calibri" w:eastAsia="Times New Roman" w:hAnsi="Calibri" w:cs="Calibri"/>
+                <w:color w:val="000000"/>
+              </w:rPr>
+              <w:t>196,054</w:t>
+            </w:r>
+          </w:p>
+        </w:tc>
+        <w:tc>
+          <w:tcPr>
+            <w:tcW w:w="1460" w:type="dxa"/>
+            <w:tcBorders>
+              <w:top w:val="nil"/>
+              <w:left w:val="nil"/>
+              <w:bottom w:val="nil"/>
+              <w:right w:val="nil"/>
+            </w:tcBorders>
+            <w:shd w:val="clear" w:color="auto" w:fill="auto"/>
+            <w:noWrap/>
+            <w:vAlign w:val="bottom"/>
+            <w:hideMark/>
+          </w:tcPr>
+          <w:p>
+            <w:pPr>
+              <w:spacing w:after="0" w:line="240" w:lineRule="auto"/>
+              <w:jc w:val="right"/>
+              <w:rPr>
+                <w:rFonts w:ascii="Calibri" w:eastAsia="Times New Roman" w:hAnsi="Calibri" w:cs="Calibri"/>
+                <w:color w:val="000000"/>
+              </w:rPr>
+            </w:pPr>
+            <w:r>
+              <w:rPr>
+                <w:rFonts w:ascii="Calibri" w:eastAsia="Times New Roman" w:hAnsi="Calibri" w:cs="Calibri"/>
+                <w:color w:val="000000"/>
+              </w:rPr>
+              <w:t>82,419</w:t>
+            </w:r>
+          </w:p>
+        </w:tc>
+        <w:tc>
+          <w:tcPr>
+            <w:tcW w:w="1460" w:type="dxa"/>
+            <w:tcBorders>
+              <w:top w:val="nil"/>
+              <w:left w:val="nil"/>
+              <w:bottom w:val="nil"/>
+              <w:right w:val="nil"/>
+            </w:tcBorders>
+            <w:shd w:val="clear" w:color="auto" w:fill="auto"/>
+            <w:noWrap/>
+            <w:vAlign w:val="bottom"/>
+            <w:hideMark/>
+          </w:tcPr>
+          <w:p>
+            <w:pPr>
+              <w:spacing w:after="0" w:line="240" w:lineRule="auto"/>
+              <w:jc w:val="right"/>
+              <w:rPr>
+                <w:rFonts w:ascii="Calibri" w:eastAsia="Times New Roman" w:hAnsi="Calibri" w:cs="Calibri"/>
+                <w:color w:val="000000"/>
+              </w:rPr>
+            </w:pPr>
+            <w:r>
+              <w:rPr>
+                <w:rFonts w:ascii="Calibri" w:eastAsia="Times New Roman" w:hAnsi="Calibri" w:cs="Calibri"/>
+                <w:color w:val="000000"/>
+              </w:rPr>
+              <w:t>68,638</w:t>
+            </w:r>
+          </w:p>
+        </w:tc>
+      </w:tr>
+    </w:tbl>
+    <w:p>
+      <w:pPr>
+        <w:pStyle w:val="Beschriftung"/>
+        <w:jc w:val="center"/>
+      </w:pPr>
+      <w:r>
+        <w:t>Tabelle 13 Koordinaten Freie Stationierungspunkte</w:t>
       </w:r>
     </w:p>
     <w:p>
       <w:r>
-        <w:t xml:space="preserve"> </w:t>
+        <w:t xml:space="preserve">Um die berechneten Koordinaten zu verifizieren, kann die Koordinatenbestimmung von dem anderen Festpunkt aus </w:t>
+      </w:r>
+      <w:r>
+        <w:t>durchgeführt werden</w:t>
+      </w:r>
+      <w:r>
+        <w:t xml:space="preserve">. </w:t>
+      </w:r>
+    </w:p>
+    <w:tbl>
+      <w:tblPr>
+        <w:tblW w:w="5680" w:type="dxa"/>
+        <w:jc w:val="center"/>
+        <w:tblCellMar>
+          <w:left w:w="70" w:type="dxa"/>
+          <w:right w:w="70" w:type="dxa"/>
+        </w:tblCellMar>
+        <w:tblLook w:val="04A0" w:firstRow="1" w:lastRow="0" w:firstColumn="1" w:lastColumn="0" w:noHBand="0" w:noVBand="1"/>
+      </w:tblPr>
+      <w:tblGrid>
+        <w:gridCol w:w="1200"/>
+        <w:gridCol w:w="1620"/>
+        <w:gridCol w:w="1360"/>
+        <w:gridCol w:w="1500"/>
+      </w:tblGrid>
+      <w:tr>
+        <w:trPr>
+          <w:trHeight w:val="290"/>
+          <w:jc w:val="center"/>
+        </w:trPr>
+        <w:tc>
+          <w:tcPr>
+            <w:tcW w:w="1200" w:type="dxa"/>
+            <w:tcBorders>
+              <w:top w:val="nil"/>
+              <w:left w:val="nil"/>
+              <w:bottom w:val="nil"/>
+              <w:right w:val="nil"/>
+            </w:tcBorders>
+            <w:shd w:val="clear" w:color="auto" w:fill="auto"/>
+            <w:noWrap/>
+            <w:vAlign w:val="bottom"/>
+            <w:hideMark/>
+          </w:tcPr>
+          <w:p>
+            <w:pPr>
+              <w:spacing w:after="0" w:line="240" w:lineRule="auto"/>
+              <w:jc w:val="left"/>
+              <w:rPr>
+                <w:rFonts w:ascii="Times New Roman" w:eastAsia="Times New Roman" w:hAnsi="Times New Roman" w:cs="Times New Roman"/>
+                <w:sz w:val="24"/>
+                <w:szCs w:val="24"/>
+              </w:rPr>
+            </w:pPr>
+          </w:p>
+        </w:tc>
+        <w:tc>
+          <w:tcPr>
+            <w:tcW w:w="1620" w:type="dxa"/>
+            <w:tcBorders>
+              <w:top w:val="nil"/>
+              <w:left w:val="nil"/>
+              <w:bottom w:val="nil"/>
+              <w:right w:val="nil"/>
+            </w:tcBorders>
+            <w:shd w:val="clear" w:color="auto" w:fill="auto"/>
+            <w:noWrap/>
+            <w:vAlign w:val="bottom"/>
+            <w:hideMark/>
+          </w:tcPr>
+          <w:p>
+            <w:pPr>
+              <w:spacing w:after="0" w:line="240" w:lineRule="auto"/>
+              <w:jc w:val="left"/>
+              <w:rPr>
+                <w:rFonts w:ascii="Calibri" w:eastAsia="Times New Roman" w:hAnsi="Calibri" w:cs="Calibri"/>
+                <w:b/>
+                <w:bCs/>
+                <w:color w:val="000000"/>
+              </w:rPr>
+            </w:pPr>
+            <w:proofErr w:type="gramStart"/>
+            <w:r>
+              <w:rPr>
+                <w:rFonts w:ascii="Calibri" w:eastAsia="Times New Roman" w:hAnsi="Calibri" w:cs="Calibri"/>
+                <w:b/>
+                <w:bCs/>
+                <w:color w:val="000000"/>
+              </w:rPr>
+              <w:t>t(</w:t>
+            </w:r>
+            <w:proofErr w:type="gramEnd"/>
+            <w:r>
+              <w:rPr>
+                <w:rFonts w:ascii="Calibri" w:eastAsia="Times New Roman" w:hAnsi="Calibri" w:cs="Calibri"/>
+                <w:b/>
+                <w:bCs/>
+                <w:color w:val="000000"/>
+              </w:rPr>
+              <w:t>P1, FSP1)</w:t>
+            </w:r>
+          </w:p>
+        </w:tc>
+        <w:tc>
+          <w:tcPr>
+            <w:tcW w:w="1360" w:type="dxa"/>
+            <w:tcBorders>
+              <w:top w:val="nil"/>
+              <w:left w:val="nil"/>
+              <w:bottom w:val="nil"/>
+              <w:right w:val="nil"/>
+            </w:tcBorders>
+            <w:shd w:val="clear" w:color="auto" w:fill="auto"/>
+            <w:noWrap/>
+            <w:vAlign w:val="bottom"/>
+            <w:hideMark/>
+          </w:tcPr>
+          <w:p>
+            <w:pPr>
+              <w:spacing w:after="0" w:line="240" w:lineRule="auto"/>
+              <w:jc w:val="left"/>
+              <w:rPr>
+                <w:rFonts w:ascii="Calibri" w:eastAsia="Times New Roman" w:hAnsi="Calibri" w:cs="Calibri"/>
+                <w:b/>
+                <w:bCs/>
+                <w:color w:val="000000"/>
+              </w:rPr>
+            </w:pPr>
+            <w:r>
+              <w:rPr>
+                <w:rFonts w:ascii="Calibri" w:eastAsia="Times New Roman" w:hAnsi="Calibri" w:cs="Calibri"/>
+                <w:b/>
+                <w:bCs/>
+                <w:color w:val="000000"/>
+              </w:rPr>
+              <w:t>y</w:t>
+            </w:r>
+          </w:p>
+        </w:tc>
+        <w:tc>
+          <w:tcPr>
+            <w:tcW w:w="1500" w:type="dxa"/>
+            <w:tcBorders>
+              <w:top w:val="nil"/>
+              <w:left w:val="nil"/>
+              <w:bottom w:val="nil"/>
+              <w:right w:val="nil"/>
+            </w:tcBorders>
+            <w:shd w:val="clear" w:color="auto" w:fill="auto"/>
+            <w:noWrap/>
+            <w:vAlign w:val="bottom"/>
+            <w:hideMark/>
+          </w:tcPr>
+          <w:p>
+            <w:pPr>
+              <w:spacing w:after="0" w:line="240" w:lineRule="auto"/>
+              <w:jc w:val="left"/>
+              <w:rPr>
+                <w:rFonts w:ascii="Calibri" w:eastAsia="Times New Roman" w:hAnsi="Calibri" w:cs="Calibri"/>
+                <w:b/>
+                <w:bCs/>
+                <w:color w:val="000000"/>
+              </w:rPr>
+            </w:pPr>
+            <w:r>
+              <w:rPr>
+                <w:rFonts w:ascii="Calibri" w:eastAsia="Times New Roman" w:hAnsi="Calibri" w:cs="Calibri"/>
+                <w:b/>
+                <w:bCs/>
+                <w:color w:val="000000"/>
+              </w:rPr>
+              <w:t>x</w:t>
+            </w:r>
+          </w:p>
+        </w:tc>
+      </w:tr>
+      <w:tr>
+        <w:trPr>
+          <w:trHeight w:val="290"/>
+          <w:jc w:val="center"/>
+        </w:trPr>
+        <w:tc>
+          <w:tcPr>
+            <w:tcW w:w="1200" w:type="dxa"/>
+            <w:tcBorders>
+              <w:top w:val="nil"/>
+              <w:left w:val="nil"/>
+              <w:bottom w:val="nil"/>
+              <w:right w:val="nil"/>
+            </w:tcBorders>
+            <w:shd w:val="clear" w:color="auto" w:fill="auto"/>
+            <w:noWrap/>
+            <w:vAlign w:val="bottom"/>
+            <w:hideMark/>
+          </w:tcPr>
+          <w:p>
+            <w:pPr>
+              <w:spacing w:after="0" w:line="240" w:lineRule="auto"/>
+              <w:jc w:val="left"/>
+              <w:rPr>
+                <w:rFonts w:ascii="Calibri" w:eastAsia="Times New Roman" w:hAnsi="Calibri" w:cs="Calibri"/>
+                <w:color w:val="000000"/>
+              </w:rPr>
+            </w:pPr>
+            <w:r>
+              <w:rPr>
+                <w:rFonts w:ascii="Calibri" w:eastAsia="Times New Roman" w:hAnsi="Calibri" w:cs="Calibri"/>
+                <w:color w:val="000000"/>
+              </w:rPr>
+              <w:t>FSP1</w:t>
+            </w:r>
+          </w:p>
+        </w:tc>
+        <w:tc>
+          <w:tcPr>
+            <w:tcW w:w="1620" w:type="dxa"/>
+            <w:tcBorders>
+              <w:top w:val="nil"/>
+              <w:left w:val="nil"/>
+              <w:bottom w:val="nil"/>
+              <w:right w:val="nil"/>
+            </w:tcBorders>
+            <w:shd w:val="clear" w:color="auto" w:fill="auto"/>
+            <w:noWrap/>
+            <w:vAlign w:val="bottom"/>
+            <w:hideMark/>
+          </w:tcPr>
+          <w:p>
+            <w:pPr>
+              <w:spacing w:after="0" w:line="240" w:lineRule="auto"/>
+              <w:jc w:val="right"/>
+              <w:rPr>
+                <w:rFonts w:ascii="Calibri" w:eastAsia="Times New Roman" w:hAnsi="Calibri" w:cs="Calibri"/>
+                <w:color w:val="000000"/>
+              </w:rPr>
+            </w:pPr>
+            <w:r>
+              <w:rPr>
+                <w:rFonts w:ascii="Calibri" w:eastAsia="Times New Roman" w:hAnsi="Calibri" w:cs="Calibri"/>
+                <w:color w:val="000000"/>
+              </w:rPr>
+              <w:t>213,309</w:t>
+            </w:r>
+          </w:p>
+        </w:tc>
+        <w:tc>
+          <w:tcPr>
+            <w:tcW w:w="1360" w:type="dxa"/>
+            <w:tcBorders>
+              <w:top w:val="nil"/>
+              <w:left w:val="nil"/>
+              <w:bottom w:val="nil"/>
+              <w:right w:val="nil"/>
+            </w:tcBorders>
+            <w:shd w:val="clear" w:color="auto" w:fill="auto"/>
+            <w:noWrap/>
+            <w:vAlign w:val="bottom"/>
+            <w:hideMark/>
+          </w:tcPr>
+          <w:p>
+            <w:pPr>
+              <w:spacing w:after="0" w:line="240" w:lineRule="auto"/>
+              <w:jc w:val="right"/>
+              <w:rPr>
+                <w:rFonts w:ascii="Calibri" w:eastAsia="Times New Roman" w:hAnsi="Calibri" w:cs="Calibri"/>
+                <w:color w:val="000000"/>
+              </w:rPr>
+            </w:pPr>
+            <w:r>
+              <w:rPr>
+                <w:rFonts w:ascii="Calibri" w:eastAsia="Times New Roman" w:hAnsi="Calibri" w:cs="Calibri"/>
+                <w:color w:val="000000"/>
+              </w:rPr>
+              <w:t>-14,273</w:t>
+            </w:r>
+          </w:p>
+        </w:tc>
+        <w:tc>
+          <w:tcPr>
+            <w:tcW w:w="1500" w:type="dxa"/>
+            <w:tcBorders>
+              <w:top w:val="nil"/>
+              <w:left w:val="nil"/>
+              <w:bottom w:val="nil"/>
+              <w:right w:val="nil"/>
+            </w:tcBorders>
+            <w:shd w:val="clear" w:color="auto" w:fill="auto"/>
+            <w:noWrap/>
+            <w:vAlign w:val="bottom"/>
+            <w:hideMark/>
+          </w:tcPr>
+          <w:p>
+            <w:pPr>
+              <w:spacing w:after="0" w:line="240" w:lineRule="auto"/>
+              <w:jc w:val="right"/>
+              <w:rPr>
+                <w:rFonts w:ascii="Calibri" w:eastAsia="Times New Roman" w:hAnsi="Calibri" w:cs="Calibri"/>
+                <w:color w:val="000000"/>
+              </w:rPr>
+            </w:pPr>
+            <w:r>
+              <w:rPr>
+                <w:rFonts w:ascii="Calibri" w:eastAsia="Times New Roman" w:hAnsi="Calibri" w:cs="Calibri"/>
+                <w:color w:val="000000"/>
+              </w:rPr>
+              <w:t>114,560</w:t>
+            </w:r>
+          </w:p>
+        </w:tc>
+      </w:tr>
+      <w:tr>
+        <w:trPr>
+          <w:trHeight w:val="290"/>
+          <w:jc w:val="center"/>
+        </w:trPr>
+        <w:tc>
+          <w:tcPr>
+            <w:tcW w:w="1200" w:type="dxa"/>
+            <w:tcBorders>
+              <w:top w:val="nil"/>
+              <w:left w:val="nil"/>
+              <w:bottom w:val="nil"/>
+              <w:right w:val="nil"/>
+            </w:tcBorders>
+            <w:shd w:val="clear" w:color="auto" w:fill="auto"/>
+            <w:noWrap/>
+            <w:vAlign w:val="bottom"/>
+            <w:hideMark/>
+          </w:tcPr>
+          <w:p>
+            <w:pPr>
+              <w:spacing w:after="0" w:line="240" w:lineRule="auto"/>
+              <w:jc w:val="right"/>
+              <w:rPr>
+                <w:rFonts w:ascii="Calibri" w:eastAsia="Times New Roman" w:hAnsi="Calibri" w:cs="Calibri"/>
+                <w:color w:val="000000"/>
+              </w:rPr>
+            </w:pPr>
+          </w:p>
+        </w:tc>
+        <w:tc>
+          <w:tcPr>
+            <w:tcW w:w="1620" w:type="dxa"/>
+            <w:tcBorders>
+              <w:top w:val="nil"/>
+              <w:left w:val="nil"/>
+              <w:bottom w:val="nil"/>
+              <w:right w:val="nil"/>
+            </w:tcBorders>
+            <w:shd w:val="clear" w:color="auto" w:fill="auto"/>
+            <w:noWrap/>
+            <w:vAlign w:val="bottom"/>
+            <w:hideMark/>
+          </w:tcPr>
+          <w:p>
+            <w:pPr>
+              <w:spacing w:after="0" w:line="240" w:lineRule="auto"/>
+              <w:jc w:val="left"/>
+              <w:rPr>
+                <w:rFonts w:ascii="Times New Roman" w:eastAsia="Times New Roman" w:hAnsi="Times New Roman" w:cs="Times New Roman"/>
+                <w:sz w:val="20"/>
+                <w:szCs w:val="20"/>
+              </w:rPr>
+            </w:pPr>
+          </w:p>
+        </w:tc>
+        <w:tc>
+          <w:tcPr>
+            <w:tcW w:w="1360" w:type="dxa"/>
+            <w:tcBorders>
+              <w:top w:val="nil"/>
+              <w:left w:val="nil"/>
+              <w:bottom w:val="nil"/>
+              <w:right w:val="nil"/>
+            </w:tcBorders>
+            <w:shd w:val="clear" w:color="auto" w:fill="auto"/>
+            <w:noWrap/>
+            <w:vAlign w:val="bottom"/>
+            <w:hideMark/>
+          </w:tcPr>
+          <w:p>
+            <w:pPr>
+              <w:spacing w:after="0" w:line="240" w:lineRule="auto"/>
+              <w:jc w:val="left"/>
+              <w:rPr>
+                <w:rFonts w:ascii="Times New Roman" w:eastAsia="Times New Roman" w:hAnsi="Times New Roman" w:cs="Times New Roman"/>
+                <w:sz w:val="20"/>
+                <w:szCs w:val="20"/>
+              </w:rPr>
+            </w:pPr>
+          </w:p>
+        </w:tc>
+        <w:tc>
+          <w:tcPr>
+            <w:tcW w:w="1500" w:type="dxa"/>
+            <w:tcBorders>
+              <w:top w:val="nil"/>
+              <w:left w:val="nil"/>
+              <w:bottom w:val="nil"/>
+              <w:right w:val="nil"/>
+            </w:tcBorders>
+            <w:shd w:val="clear" w:color="auto" w:fill="auto"/>
+            <w:noWrap/>
+            <w:vAlign w:val="bottom"/>
+            <w:hideMark/>
+          </w:tcPr>
+          <w:p>
+            <w:pPr>
+              <w:spacing w:after="0" w:line="240" w:lineRule="auto"/>
+              <w:jc w:val="left"/>
+              <w:rPr>
+                <w:rFonts w:ascii="Times New Roman" w:eastAsia="Times New Roman" w:hAnsi="Times New Roman" w:cs="Times New Roman"/>
+                <w:sz w:val="20"/>
+                <w:szCs w:val="20"/>
+              </w:rPr>
+            </w:pPr>
+          </w:p>
+        </w:tc>
+      </w:tr>
+      <w:tr>
+        <w:trPr>
+          <w:trHeight w:val="290"/>
+          <w:jc w:val="center"/>
+        </w:trPr>
+        <w:tc>
+          <w:tcPr>
+            <w:tcW w:w="1200" w:type="dxa"/>
+            <w:tcBorders>
+              <w:top w:val="nil"/>
+              <w:left w:val="nil"/>
+              <w:bottom w:val="nil"/>
+              <w:right w:val="nil"/>
+            </w:tcBorders>
+            <w:shd w:val="clear" w:color="auto" w:fill="auto"/>
+            <w:noWrap/>
+            <w:vAlign w:val="bottom"/>
+            <w:hideMark/>
+          </w:tcPr>
+          <w:p>
+            <w:pPr>
+              <w:spacing w:after="0" w:line="240" w:lineRule="auto"/>
+              <w:jc w:val="left"/>
+              <w:rPr>
+                <w:rFonts w:ascii="Times New Roman" w:eastAsia="Times New Roman" w:hAnsi="Times New Roman" w:cs="Times New Roman"/>
+                <w:sz w:val="20"/>
+                <w:szCs w:val="20"/>
+              </w:rPr>
+            </w:pPr>
+          </w:p>
+        </w:tc>
+        <w:tc>
+          <w:tcPr>
+            <w:tcW w:w="1620" w:type="dxa"/>
+            <w:tcBorders>
+              <w:top w:val="nil"/>
+              <w:left w:val="nil"/>
+              <w:bottom w:val="nil"/>
+              <w:right w:val="nil"/>
+            </w:tcBorders>
+            <w:shd w:val="clear" w:color="auto" w:fill="auto"/>
+            <w:noWrap/>
+            <w:vAlign w:val="bottom"/>
+            <w:hideMark/>
+          </w:tcPr>
+          <w:p>
+            <w:pPr>
+              <w:spacing w:after="0" w:line="240" w:lineRule="auto"/>
+              <w:jc w:val="left"/>
+              <w:rPr>
+                <w:rFonts w:ascii="Calibri" w:eastAsia="Times New Roman" w:hAnsi="Calibri" w:cs="Calibri"/>
+                <w:b/>
+                <w:bCs/>
+                <w:color w:val="000000"/>
+              </w:rPr>
+            </w:pPr>
+            <w:proofErr w:type="gramStart"/>
+            <w:r>
+              <w:rPr>
+                <w:rFonts w:ascii="Calibri" w:eastAsia="Times New Roman" w:hAnsi="Calibri" w:cs="Calibri"/>
+                <w:b/>
+                <w:bCs/>
+                <w:color w:val="000000"/>
+              </w:rPr>
+              <w:t>t(</w:t>
+            </w:r>
+            <w:proofErr w:type="gramEnd"/>
+            <w:r>
+              <w:rPr>
+                <w:rFonts w:ascii="Calibri" w:eastAsia="Times New Roman" w:hAnsi="Calibri" w:cs="Calibri"/>
+                <w:b/>
+                <w:bCs/>
+                <w:color w:val="000000"/>
+              </w:rPr>
+              <w:t>P3, FSP2)</w:t>
+            </w:r>
+          </w:p>
+        </w:tc>
+        <w:tc>
+          <w:tcPr>
+            <w:tcW w:w="1360" w:type="dxa"/>
+            <w:tcBorders>
+              <w:top w:val="nil"/>
+              <w:left w:val="nil"/>
+              <w:bottom w:val="nil"/>
+              <w:right w:val="nil"/>
+            </w:tcBorders>
+            <w:shd w:val="clear" w:color="auto" w:fill="auto"/>
+            <w:noWrap/>
+            <w:vAlign w:val="bottom"/>
+            <w:hideMark/>
+          </w:tcPr>
+          <w:p>
+            <w:pPr>
+              <w:spacing w:after="0" w:line="240" w:lineRule="auto"/>
+              <w:jc w:val="left"/>
+              <w:rPr>
+                <w:rFonts w:ascii="Calibri" w:eastAsia="Times New Roman" w:hAnsi="Calibri" w:cs="Calibri"/>
+                <w:b/>
+                <w:bCs/>
+                <w:color w:val="000000"/>
+              </w:rPr>
+            </w:pPr>
+            <w:r>
+              <w:rPr>
+                <w:rFonts w:ascii="Calibri" w:eastAsia="Times New Roman" w:hAnsi="Calibri" w:cs="Calibri"/>
+                <w:b/>
+                <w:bCs/>
+                <w:color w:val="000000"/>
+              </w:rPr>
+              <w:t>y</w:t>
+            </w:r>
+          </w:p>
+        </w:tc>
+        <w:tc>
+          <w:tcPr>
+            <w:tcW w:w="1500" w:type="dxa"/>
+            <w:tcBorders>
+              <w:top w:val="nil"/>
+              <w:left w:val="nil"/>
+              <w:bottom w:val="nil"/>
+              <w:right w:val="nil"/>
+            </w:tcBorders>
+            <w:shd w:val="clear" w:color="auto" w:fill="auto"/>
+            <w:noWrap/>
+            <w:vAlign w:val="bottom"/>
+            <w:hideMark/>
+          </w:tcPr>
+          <w:p>
+            <w:pPr>
+              <w:spacing w:after="0" w:line="240" w:lineRule="auto"/>
+              <w:jc w:val="left"/>
+              <w:rPr>
+                <w:rFonts w:ascii="Calibri" w:eastAsia="Times New Roman" w:hAnsi="Calibri" w:cs="Calibri"/>
+                <w:b/>
+                <w:bCs/>
+                <w:color w:val="000000"/>
+              </w:rPr>
+            </w:pPr>
+            <w:r>
+              <w:rPr>
+                <w:rFonts w:ascii="Calibri" w:eastAsia="Times New Roman" w:hAnsi="Calibri" w:cs="Calibri"/>
+                <w:b/>
+                <w:bCs/>
+                <w:color w:val="000000"/>
+              </w:rPr>
+              <w:t>x</w:t>
+            </w:r>
+          </w:p>
+        </w:tc>
+      </w:tr>
+      <w:tr>
+        <w:trPr>
+          <w:trHeight w:val="290"/>
+          <w:jc w:val="center"/>
+        </w:trPr>
+        <w:tc>
+          <w:tcPr>
+            <w:tcW w:w="1200" w:type="dxa"/>
+            <w:tcBorders>
+              <w:top w:val="nil"/>
+              <w:left w:val="nil"/>
+              <w:bottom w:val="nil"/>
+              <w:right w:val="nil"/>
+            </w:tcBorders>
+            <w:shd w:val="clear" w:color="auto" w:fill="auto"/>
+            <w:noWrap/>
+            <w:vAlign w:val="bottom"/>
+            <w:hideMark/>
+          </w:tcPr>
+          <w:p>
+            <w:pPr>
+              <w:spacing w:after="0" w:line="240" w:lineRule="auto"/>
+              <w:jc w:val="left"/>
+              <w:rPr>
+                <w:rFonts w:ascii="Calibri" w:eastAsia="Times New Roman" w:hAnsi="Calibri" w:cs="Calibri"/>
+                <w:color w:val="000000"/>
+              </w:rPr>
+            </w:pPr>
+            <w:r>
+              <w:rPr>
+                <w:rFonts w:ascii="Calibri" w:eastAsia="Times New Roman" w:hAnsi="Calibri" w:cs="Calibri"/>
+                <w:color w:val="000000"/>
+              </w:rPr>
+              <w:t>FSP2</w:t>
+            </w:r>
+          </w:p>
+        </w:tc>
+        <w:tc>
+          <w:tcPr>
+            <w:tcW w:w="1620" w:type="dxa"/>
+            <w:tcBorders>
+              <w:top w:val="nil"/>
+              <w:left w:val="nil"/>
+              <w:bottom w:val="nil"/>
+              <w:right w:val="nil"/>
+            </w:tcBorders>
+            <w:shd w:val="clear" w:color="auto" w:fill="auto"/>
+            <w:noWrap/>
+            <w:vAlign w:val="bottom"/>
+            <w:hideMark/>
+          </w:tcPr>
+          <w:p>
+            <w:pPr>
+              <w:spacing w:after="0" w:line="240" w:lineRule="auto"/>
+              <w:jc w:val="right"/>
+              <w:rPr>
+                <w:rFonts w:ascii="Calibri" w:eastAsia="Times New Roman" w:hAnsi="Calibri" w:cs="Calibri"/>
+                <w:color w:val="000000"/>
+              </w:rPr>
+            </w:pPr>
+            <w:r>
+              <w:rPr>
+                <w:rFonts w:ascii="Calibri" w:eastAsia="Times New Roman" w:hAnsi="Calibri" w:cs="Calibri"/>
+                <w:color w:val="000000"/>
+              </w:rPr>
+              <w:t>397,856</w:t>
+            </w:r>
+          </w:p>
+        </w:tc>
+        <w:tc>
+          <w:tcPr>
+            <w:tcW w:w="1360" w:type="dxa"/>
+            <w:tcBorders>
+              <w:top w:val="nil"/>
+              <w:left w:val="nil"/>
+              <w:bottom w:val="nil"/>
+              <w:right w:val="nil"/>
+            </w:tcBorders>
+            <w:shd w:val="clear" w:color="auto" w:fill="auto"/>
+            <w:noWrap/>
+            <w:vAlign w:val="bottom"/>
+            <w:hideMark/>
+          </w:tcPr>
+          <w:p>
+            <w:pPr>
+              <w:spacing w:after="0" w:line="240" w:lineRule="auto"/>
+              <w:jc w:val="right"/>
+              <w:rPr>
+                <w:rFonts w:ascii="Calibri" w:eastAsia="Times New Roman" w:hAnsi="Calibri" w:cs="Calibri"/>
+                <w:color w:val="000000"/>
+              </w:rPr>
+            </w:pPr>
+            <w:r>
+              <w:rPr>
+                <w:rFonts w:ascii="Calibri" w:eastAsia="Times New Roman" w:hAnsi="Calibri" w:cs="Calibri"/>
+                <w:color w:val="000000"/>
+              </w:rPr>
+              <w:t>82,413</w:t>
+            </w:r>
+          </w:p>
+        </w:tc>
+        <w:tc>
+          <w:tcPr>
+            <w:tcW w:w="1500" w:type="dxa"/>
+            <w:tcBorders>
+              <w:top w:val="nil"/>
+              <w:left w:val="nil"/>
+              <w:bottom w:val="nil"/>
+              <w:right w:val="nil"/>
+            </w:tcBorders>
+            <w:shd w:val="clear" w:color="auto" w:fill="auto"/>
+            <w:noWrap/>
+            <w:vAlign w:val="bottom"/>
+            <w:hideMark/>
+          </w:tcPr>
+          <w:p>
+            <w:pPr>
+              <w:spacing w:after="0" w:line="240" w:lineRule="auto"/>
+              <w:jc w:val="right"/>
+              <w:rPr>
+                <w:rFonts w:ascii="Calibri" w:eastAsia="Times New Roman" w:hAnsi="Calibri" w:cs="Calibri"/>
+                <w:color w:val="000000"/>
+              </w:rPr>
+            </w:pPr>
+            <w:r>
+              <w:rPr>
+                <w:rFonts w:ascii="Calibri" w:eastAsia="Times New Roman" w:hAnsi="Calibri" w:cs="Calibri"/>
+                <w:color w:val="000000"/>
+              </w:rPr>
+              <w:t>68,638</w:t>
+            </w:r>
+          </w:p>
+        </w:tc>
+      </w:tr>
+    </w:tbl>
+    <w:p>
+      <w:pPr>
+        <w:pStyle w:val="Beschriftung"/>
+        <w:jc w:val="center"/>
+      </w:pPr>
+      <w:r>
+        <w:t>Tabelle 1</w:t>
+      </w:r>
+      <w:r>
+        <w:t>4 Kontrolle</w:t>
+      </w:r>
+      <w:r>
+        <w:t xml:space="preserve"> Koordinaten Freie Stationierungspunkte</w:t>
+      </w:r>
+    </w:p>
+    <w:p>
+      <w:r>
+        <w:t>Dabei sieht man, dass die Koordinaten aus der Kontrollberechnung mit der vorherigen Berechnung in etwa übereinstimmen.</w:t>
+      </w:r>
+      <w:bookmarkStart w:id="10" w:name="_GoBack"/>
+      <w:bookmarkEnd w:id="10"/>
+    </w:p>
+    <w:p>
+      <w:r>
+        <w:t>Von den freien Stationierungspunkten aus können nun die von dort gemessenen Objektpunktkoordinaten durch polares Anhängen berechnet werden.</w:t>
+      </w:r>
+    </w:p>
+    <w:p>
+      <w:r>
+        <w:t>TABELLE</w:t>
       </w:r>
     </w:p>
     <w:p/>
@@ -32504,8 +34306,40 @@
         </w:rPr>
       </w:pPr>
       <w:r>
-        <w:lastRenderedPageBreak/>
-        <w:t>Überprüfung von Strecken – gemessene und aus Koordinaten berechnete Strecke zwischen zwei Punkten. Die Formel für die zugelassene Abweichung:</w:t>
+        <w:t>Um die Berechnungen und Messungen zu überprüfen</w:t>
+      </w:r>
+      <w:r>
+        <w:t xml:space="preserve"> </w:t>
+      </w:r>
+      <w:r>
+        <w:t>werden die gemessene Strecke sowie die</w:t>
+      </w:r>
+      <w:r>
+        <w:t xml:space="preserve"> aus Koordinaten berechnete Strecke zwischen zwei Punkten</w:t>
+      </w:r>
+      <w:r>
+        <w:t xml:space="preserve"> verglichen</w:t>
+      </w:r>
+      <w:r>
+        <w:t xml:space="preserve">. </w:t>
+      </w:r>
+      <w:r>
+        <w:t>Dabei wird die</w:t>
+      </w:r>
+      <w:r>
+        <w:t xml:space="preserve"> Formel</w:t>
+      </w:r>
+      <w:r>
+        <w:t xml:space="preserve"> aus der KATVA</w:t>
+      </w:r>
+      <w:r>
+        <w:t xml:space="preserve"> für die zugelassene Abweichung</w:t>
+      </w:r>
+      <w:r>
+        <w:t xml:space="preserve"> verwendet</w:t>
+      </w:r>
+      <w:r>
+        <w:t>:</w:t>
       </w:r>
       <w:r>
         <w:rPr>
@@ -32513,8 +34347,6 @@
         </w:rPr>
         <w:t xml:space="preserve"> </w:t>
       </w:r>
-      <w:bookmarkStart w:id="10" w:name="_GoBack"/>
-      <w:bookmarkEnd w:id="10"/>
       <m:oMath>
         <m:r>
           <m:rPr>
@@ -32620,2209 +34452,6 @@
         <w:t xml:space="preserve"> </w:t>
       </w:r>
     </w:p>
-    <w:tbl>
-      <w:tblPr>
-        <w:tblW w:w="7725" w:type="dxa"/>
-        <w:tblInd w:w="70" w:type="dxa"/>
-        <w:tblCellMar>
-          <w:left w:w="70" w:type="dxa"/>
-          <w:right w:w="70" w:type="dxa"/>
-        </w:tblCellMar>
-        <w:tblLook w:val="04A0" w:firstRow="1" w:lastRow="0" w:firstColumn="1" w:lastColumn="0" w:noHBand="0" w:noVBand="1"/>
-      </w:tblPr>
-      <w:tblGrid>
-        <w:gridCol w:w="1200"/>
-        <w:gridCol w:w="1320"/>
-        <w:gridCol w:w="1420"/>
-        <w:gridCol w:w="1460"/>
-        <w:gridCol w:w="2325"/>
-      </w:tblGrid>
-      <w:tr>
-        <w:trPr>
-          <w:trHeight w:val="290"/>
-        </w:trPr>
-        <w:tc>
-          <w:tcPr>
-            <w:tcW w:w="1200" w:type="dxa"/>
-            <w:tcBorders>
-              <w:top w:val="nil"/>
-              <w:left w:val="nil"/>
-              <w:bottom w:val="nil"/>
-              <w:right w:val="nil"/>
-            </w:tcBorders>
-            <w:shd w:val="clear" w:color="auto" w:fill="auto"/>
-            <w:noWrap/>
-            <w:vAlign w:val="bottom"/>
-            <w:hideMark/>
-          </w:tcPr>
-          <w:p>
-            <w:pPr>
-              <w:spacing w:after="0" w:line="240" w:lineRule="auto"/>
-              <w:jc w:val="left"/>
-              <w:rPr>
-                <w:rFonts w:ascii="Calibri" w:eastAsia="Times New Roman" w:hAnsi="Calibri" w:cs="Calibri"/>
-                <w:b/>
-                <w:bCs/>
-                <w:color w:val="000000"/>
-              </w:rPr>
-            </w:pPr>
-            <w:r>
-              <w:rPr>
-                <w:rFonts w:ascii="Calibri" w:eastAsia="Times New Roman" w:hAnsi="Calibri" w:cs="Calibri"/>
-                <w:b/>
-                <w:bCs/>
-                <w:color w:val="000000"/>
-              </w:rPr>
-              <w:t>Punkte</w:t>
-            </w:r>
-          </w:p>
-        </w:tc>
-        <w:tc>
-          <w:tcPr>
-            <w:tcW w:w="1320" w:type="dxa"/>
-            <w:tcBorders>
-              <w:top w:val="nil"/>
-              <w:left w:val="nil"/>
-              <w:bottom w:val="nil"/>
-              <w:right w:val="nil"/>
-            </w:tcBorders>
-            <w:shd w:val="clear" w:color="auto" w:fill="auto"/>
-            <w:noWrap/>
-            <w:vAlign w:val="bottom"/>
-            <w:hideMark/>
-          </w:tcPr>
-          <w:p>
-            <w:pPr>
-              <w:spacing w:after="0" w:line="240" w:lineRule="auto"/>
-              <w:jc w:val="left"/>
-              <w:rPr>
-                <w:rFonts w:ascii="Calibri" w:eastAsia="Times New Roman" w:hAnsi="Calibri" w:cs="Calibri"/>
-                <w:b/>
-                <w:bCs/>
-                <w:color w:val="000000"/>
-              </w:rPr>
-            </w:pPr>
-            <w:r>
-              <w:rPr>
-                <w:rFonts w:ascii="Calibri" w:eastAsia="Times New Roman" w:hAnsi="Calibri" w:cs="Calibri"/>
-                <w:b/>
-                <w:bCs/>
-                <w:color w:val="000000"/>
-              </w:rPr>
-              <w:t>Koordinaten</w:t>
-            </w:r>
-          </w:p>
-        </w:tc>
-        <w:tc>
-          <w:tcPr>
-            <w:tcW w:w="1420" w:type="dxa"/>
-            <w:tcBorders>
-              <w:top w:val="nil"/>
-              <w:left w:val="nil"/>
-              <w:bottom w:val="nil"/>
-              <w:right w:val="nil"/>
-            </w:tcBorders>
-            <w:shd w:val="clear" w:color="auto" w:fill="auto"/>
-            <w:noWrap/>
-            <w:vAlign w:val="bottom"/>
-            <w:hideMark/>
-          </w:tcPr>
-          <w:p>
-            <w:pPr>
-              <w:spacing w:after="0" w:line="240" w:lineRule="auto"/>
-              <w:jc w:val="left"/>
-              <w:rPr>
-                <w:rFonts w:ascii="Calibri" w:eastAsia="Times New Roman" w:hAnsi="Calibri" w:cs="Calibri"/>
-                <w:b/>
-                <w:bCs/>
-                <w:color w:val="000000"/>
-              </w:rPr>
-            </w:pPr>
-            <w:r>
-              <w:rPr>
-                <w:rFonts w:ascii="Calibri" w:eastAsia="Times New Roman" w:hAnsi="Calibri" w:cs="Calibri"/>
-                <w:b/>
-                <w:bCs/>
-                <w:color w:val="000000"/>
-              </w:rPr>
-              <w:t>Strecke (gemessen)</w:t>
-            </w:r>
-          </w:p>
-        </w:tc>
-        <w:tc>
-          <w:tcPr>
-            <w:tcW w:w="1460" w:type="dxa"/>
-            <w:tcBorders>
-              <w:top w:val="nil"/>
-              <w:left w:val="nil"/>
-              <w:bottom w:val="nil"/>
-              <w:right w:val="nil"/>
-            </w:tcBorders>
-            <w:shd w:val="clear" w:color="auto" w:fill="auto"/>
-            <w:noWrap/>
-            <w:vAlign w:val="bottom"/>
-            <w:hideMark/>
-          </w:tcPr>
-          <w:p>
-            <w:pPr>
-              <w:spacing w:after="0" w:line="240" w:lineRule="auto"/>
-              <w:jc w:val="left"/>
-              <w:rPr>
-                <w:rFonts w:ascii="Calibri" w:eastAsia="Times New Roman" w:hAnsi="Calibri" w:cs="Calibri"/>
-                <w:b/>
-                <w:bCs/>
-                <w:color w:val="000000"/>
-              </w:rPr>
-            </w:pPr>
-          </w:p>
-        </w:tc>
-        <w:tc>
-          <w:tcPr>
-            <w:tcW w:w="2325" w:type="dxa"/>
-            <w:tcBorders>
-              <w:top w:val="nil"/>
-              <w:left w:val="nil"/>
-              <w:bottom w:val="nil"/>
-              <w:right w:val="nil"/>
-            </w:tcBorders>
-            <w:shd w:val="clear" w:color="auto" w:fill="auto"/>
-            <w:noWrap/>
-            <w:vAlign w:val="bottom"/>
-            <w:hideMark/>
-          </w:tcPr>
-          <w:p>
-            <w:pPr>
-              <w:spacing w:after="0" w:line="240" w:lineRule="auto"/>
-              <w:jc w:val="left"/>
-              <w:rPr>
-                <w:rFonts w:ascii="Times New Roman" w:eastAsia="Times New Roman" w:hAnsi="Times New Roman" w:cs="Times New Roman"/>
-                <w:b/>
-                <w:bCs/>
-                <w:sz w:val="20"/>
-                <w:szCs w:val="20"/>
-              </w:rPr>
-            </w:pPr>
-            <w:proofErr w:type="spellStart"/>
-            <w:r>
-              <w:rPr>
-                <w:rFonts w:ascii="Calibri" w:eastAsia="Times New Roman" w:hAnsi="Calibri" w:cs="Calibri"/>
-                <w:b/>
-                <w:bCs/>
-                <w:color w:val="000000"/>
-              </w:rPr>
-              <w:t>ds</w:t>
-            </w:r>
-            <w:proofErr w:type="spellEnd"/>
-            <w:r>
-              <w:rPr>
-                <w:rFonts w:ascii="Calibri" w:eastAsia="Times New Roman" w:hAnsi="Calibri" w:cs="Calibri"/>
-                <w:b/>
-                <w:bCs/>
-                <w:color w:val="000000"/>
-              </w:rPr>
-              <w:t xml:space="preserve"> (erlaubte Abweichung)</w:t>
-            </w:r>
-          </w:p>
-        </w:tc>
-      </w:tr>
-      <w:tr>
-        <w:trPr>
-          <w:trHeight w:val="290"/>
-        </w:trPr>
-        <w:tc>
-          <w:tcPr>
-            <w:tcW w:w="1200" w:type="dxa"/>
-            <w:tcBorders>
-              <w:top w:val="nil"/>
-              <w:left w:val="nil"/>
-              <w:bottom w:val="nil"/>
-              <w:right w:val="nil"/>
-            </w:tcBorders>
-            <w:shd w:val="clear" w:color="auto" w:fill="auto"/>
-            <w:noWrap/>
-            <w:vAlign w:val="bottom"/>
-            <w:hideMark/>
-          </w:tcPr>
-          <w:p>
-            <w:pPr>
-              <w:spacing w:after="0" w:line="240" w:lineRule="auto"/>
-              <w:jc w:val="left"/>
-              <w:rPr>
-                <w:rFonts w:ascii="Calibri" w:eastAsia="Times New Roman" w:hAnsi="Calibri" w:cs="Calibri"/>
-                <w:color w:val="000000"/>
-              </w:rPr>
-            </w:pPr>
-            <w:proofErr w:type="gramStart"/>
-            <w:r>
-              <w:rPr>
-                <w:rFonts w:ascii="Calibri" w:eastAsia="Times New Roman" w:hAnsi="Calibri" w:cs="Calibri"/>
-                <w:color w:val="000000"/>
-              </w:rPr>
-              <w:t>A,K</w:t>
-            </w:r>
-            <w:proofErr w:type="gramEnd"/>
-          </w:p>
-        </w:tc>
-        <w:tc>
-          <w:tcPr>
-            <w:tcW w:w="1320" w:type="dxa"/>
-            <w:tcBorders>
-              <w:top w:val="nil"/>
-              <w:left w:val="nil"/>
-              <w:bottom w:val="nil"/>
-              <w:right w:val="nil"/>
-            </w:tcBorders>
-            <w:shd w:val="clear" w:color="auto" w:fill="auto"/>
-            <w:noWrap/>
-            <w:vAlign w:val="bottom"/>
-            <w:hideMark/>
-          </w:tcPr>
-          <w:p>
-            <w:pPr>
-              <w:spacing w:after="0" w:line="240" w:lineRule="auto"/>
-              <w:jc w:val="right"/>
-              <w:rPr>
-                <w:rFonts w:ascii="Calibri" w:eastAsia="Times New Roman" w:hAnsi="Calibri" w:cs="Calibri"/>
-                <w:color w:val="000000"/>
-              </w:rPr>
-            </w:pPr>
-            <w:r>
-              <w:rPr>
-                <w:rFonts w:ascii="Calibri" w:eastAsia="Times New Roman" w:hAnsi="Calibri" w:cs="Calibri"/>
-                <w:color w:val="000000"/>
-              </w:rPr>
-              <w:t>14,250</w:t>
-            </w:r>
-          </w:p>
-        </w:tc>
-        <w:tc>
-          <w:tcPr>
-            <w:tcW w:w="1420" w:type="dxa"/>
-            <w:tcBorders>
-              <w:top w:val="nil"/>
-              <w:left w:val="nil"/>
-              <w:bottom w:val="nil"/>
-              <w:right w:val="nil"/>
-            </w:tcBorders>
-            <w:shd w:val="clear" w:color="auto" w:fill="auto"/>
-            <w:noWrap/>
-            <w:vAlign w:val="bottom"/>
-            <w:hideMark/>
-          </w:tcPr>
-          <w:p>
-            <w:pPr>
-              <w:spacing w:after="0" w:line="240" w:lineRule="auto"/>
-              <w:jc w:val="right"/>
-              <w:rPr>
-                <w:rFonts w:ascii="Calibri" w:eastAsia="Times New Roman" w:hAnsi="Calibri" w:cs="Calibri"/>
-                <w:color w:val="000000"/>
-              </w:rPr>
-            </w:pPr>
-            <w:r>
-              <w:rPr>
-                <w:rFonts w:ascii="Calibri" w:eastAsia="Times New Roman" w:hAnsi="Calibri" w:cs="Calibri"/>
-                <w:color w:val="000000"/>
-              </w:rPr>
-              <w:t>14,25</w:t>
-            </w:r>
-          </w:p>
-        </w:tc>
-        <w:tc>
-          <w:tcPr>
-            <w:tcW w:w="1460" w:type="dxa"/>
-            <w:tcBorders>
-              <w:top w:val="nil"/>
-              <w:left w:val="nil"/>
-              <w:bottom w:val="nil"/>
-              <w:right w:val="nil"/>
-            </w:tcBorders>
-            <w:shd w:val="clear" w:color="auto" w:fill="auto"/>
-            <w:noWrap/>
-            <w:vAlign w:val="bottom"/>
-            <w:hideMark/>
-          </w:tcPr>
-          <w:p>
-            <w:pPr>
-              <w:spacing w:after="0" w:line="240" w:lineRule="auto"/>
-              <w:jc w:val="right"/>
-              <w:rPr>
-                <w:rFonts w:ascii="Calibri" w:eastAsia="Times New Roman" w:hAnsi="Calibri" w:cs="Calibri"/>
-                <w:color w:val="000000"/>
-              </w:rPr>
-            </w:pPr>
-            <w:r>
-              <w:rPr>
-                <w:rFonts w:ascii="Calibri" w:eastAsia="Times New Roman" w:hAnsi="Calibri" w:cs="Calibri"/>
-                <w:color w:val="000000"/>
-              </w:rPr>
-              <w:t>0,000</w:t>
-            </w:r>
-          </w:p>
-        </w:tc>
-        <w:tc>
-          <w:tcPr>
-            <w:tcW w:w="2325" w:type="dxa"/>
-            <w:tcBorders>
-              <w:top w:val="nil"/>
-              <w:left w:val="nil"/>
-              <w:bottom w:val="nil"/>
-              <w:right w:val="nil"/>
-            </w:tcBorders>
-            <w:shd w:val="clear" w:color="auto" w:fill="auto"/>
-            <w:noWrap/>
-            <w:vAlign w:val="bottom"/>
-            <w:hideMark/>
-          </w:tcPr>
-          <w:p>
-            <w:pPr>
-              <w:spacing w:after="0" w:line="240" w:lineRule="auto"/>
-              <w:jc w:val="right"/>
-              <w:rPr>
-                <w:rFonts w:ascii="Calibri" w:eastAsia="Times New Roman" w:hAnsi="Calibri" w:cs="Calibri"/>
-                <w:color w:val="000000"/>
-              </w:rPr>
-            </w:pPr>
-            <w:r>
-              <w:rPr>
-                <w:rFonts w:ascii="Calibri" w:eastAsia="Times New Roman" w:hAnsi="Calibri" w:cs="Calibri"/>
-                <w:color w:val="000000"/>
-              </w:rPr>
-              <w:t>0,066</w:t>
-            </w:r>
-          </w:p>
-        </w:tc>
-      </w:tr>
-      <w:tr>
-        <w:trPr>
-          <w:trHeight w:val="290"/>
-        </w:trPr>
-        <w:tc>
-          <w:tcPr>
-            <w:tcW w:w="1200" w:type="dxa"/>
-            <w:tcBorders>
-              <w:top w:val="nil"/>
-              <w:left w:val="nil"/>
-              <w:bottom w:val="nil"/>
-              <w:right w:val="nil"/>
-            </w:tcBorders>
-            <w:shd w:val="clear" w:color="000000" w:fill="FFC000"/>
-            <w:noWrap/>
-            <w:vAlign w:val="bottom"/>
-            <w:hideMark/>
-          </w:tcPr>
-          <w:p>
-            <w:pPr>
-              <w:spacing w:after="0" w:line="240" w:lineRule="auto"/>
-              <w:jc w:val="left"/>
-              <w:rPr>
-                <w:rFonts w:ascii="Calibri" w:eastAsia="Times New Roman" w:hAnsi="Calibri" w:cs="Calibri"/>
-              </w:rPr>
-            </w:pPr>
-            <w:proofErr w:type="gramStart"/>
-            <w:r>
-              <w:rPr>
-                <w:rFonts w:ascii="Calibri" w:eastAsia="Times New Roman" w:hAnsi="Calibri" w:cs="Calibri"/>
-              </w:rPr>
-              <w:t>K,E</w:t>
-            </w:r>
-            <w:proofErr w:type="gramEnd"/>
-          </w:p>
-        </w:tc>
-        <w:tc>
-          <w:tcPr>
-            <w:tcW w:w="1320" w:type="dxa"/>
-            <w:tcBorders>
-              <w:top w:val="nil"/>
-              <w:left w:val="nil"/>
-              <w:bottom w:val="nil"/>
-              <w:right w:val="nil"/>
-            </w:tcBorders>
-            <w:shd w:val="clear" w:color="000000" w:fill="FFC000"/>
-            <w:noWrap/>
-            <w:vAlign w:val="bottom"/>
-            <w:hideMark/>
-          </w:tcPr>
-          <w:p>
-            <w:pPr>
-              <w:spacing w:after="0" w:line="240" w:lineRule="auto"/>
-              <w:jc w:val="right"/>
-              <w:rPr>
-                <w:rFonts w:ascii="Calibri" w:eastAsia="Times New Roman" w:hAnsi="Calibri" w:cs="Calibri"/>
-              </w:rPr>
-            </w:pPr>
-            <w:r>
-              <w:rPr>
-                <w:rFonts w:ascii="Calibri" w:eastAsia="Times New Roman" w:hAnsi="Calibri" w:cs="Calibri"/>
-              </w:rPr>
-              <w:t>13,424</w:t>
-            </w:r>
-          </w:p>
-        </w:tc>
-        <w:tc>
-          <w:tcPr>
-            <w:tcW w:w="1420" w:type="dxa"/>
-            <w:tcBorders>
-              <w:top w:val="nil"/>
-              <w:left w:val="nil"/>
-              <w:bottom w:val="nil"/>
-              <w:right w:val="nil"/>
-            </w:tcBorders>
-            <w:shd w:val="clear" w:color="000000" w:fill="FFC000"/>
-            <w:noWrap/>
-            <w:vAlign w:val="bottom"/>
-            <w:hideMark/>
-          </w:tcPr>
-          <w:p>
-            <w:pPr>
-              <w:spacing w:after="0" w:line="240" w:lineRule="auto"/>
-              <w:jc w:val="right"/>
-              <w:rPr>
-                <w:rFonts w:ascii="Calibri" w:eastAsia="Times New Roman" w:hAnsi="Calibri" w:cs="Calibri"/>
-              </w:rPr>
-            </w:pPr>
-            <w:r>
-              <w:rPr>
-                <w:rFonts w:ascii="Calibri" w:eastAsia="Times New Roman" w:hAnsi="Calibri" w:cs="Calibri"/>
-              </w:rPr>
-              <w:t>12,22</w:t>
-            </w:r>
-          </w:p>
-        </w:tc>
-        <w:tc>
-          <w:tcPr>
-            <w:tcW w:w="1460" w:type="dxa"/>
-            <w:tcBorders>
-              <w:top w:val="nil"/>
-              <w:left w:val="nil"/>
-              <w:bottom w:val="nil"/>
-              <w:right w:val="nil"/>
-            </w:tcBorders>
-            <w:shd w:val="clear" w:color="000000" w:fill="FFC000"/>
-            <w:noWrap/>
-            <w:vAlign w:val="bottom"/>
-            <w:hideMark/>
-          </w:tcPr>
-          <w:p>
-            <w:pPr>
-              <w:spacing w:after="0" w:line="240" w:lineRule="auto"/>
-              <w:jc w:val="right"/>
-              <w:rPr>
-                <w:rFonts w:ascii="Calibri" w:eastAsia="Times New Roman" w:hAnsi="Calibri" w:cs="Calibri"/>
-              </w:rPr>
-            </w:pPr>
-            <w:r>
-              <w:rPr>
-                <w:rFonts w:ascii="Calibri" w:eastAsia="Times New Roman" w:hAnsi="Calibri" w:cs="Calibri"/>
-              </w:rPr>
-              <w:t>-1,204</w:t>
-            </w:r>
-          </w:p>
-        </w:tc>
-        <w:tc>
-          <w:tcPr>
-            <w:tcW w:w="2325" w:type="dxa"/>
-            <w:tcBorders>
-              <w:top w:val="nil"/>
-              <w:left w:val="nil"/>
-              <w:bottom w:val="nil"/>
-              <w:right w:val="nil"/>
-            </w:tcBorders>
-            <w:shd w:val="clear" w:color="auto" w:fill="auto"/>
-            <w:noWrap/>
-            <w:vAlign w:val="bottom"/>
-            <w:hideMark/>
-          </w:tcPr>
-          <w:p>
-            <w:pPr>
-              <w:spacing w:after="0" w:line="240" w:lineRule="auto"/>
-              <w:jc w:val="right"/>
-              <w:rPr>
-                <w:rFonts w:ascii="Calibri" w:eastAsia="Times New Roman" w:hAnsi="Calibri" w:cs="Calibri"/>
-                <w:color w:val="000000"/>
-              </w:rPr>
-            </w:pPr>
-            <w:r>
-              <w:rPr>
-                <w:rFonts w:ascii="Calibri" w:eastAsia="Times New Roman" w:hAnsi="Calibri" w:cs="Calibri"/>
-                <w:color w:val="000000"/>
-              </w:rPr>
-              <w:t>0,063</w:t>
-            </w:r>
-          </w:p>
-        </w:tc>
-      </w:tr>
-      <w:tr>
-        <w:trPr>
-          <w:trHeight w:val="290"/>
-        </w:trPr>
-        <w:tc>
-          <w:tcPr>
-            <w:tcW w:w="1200" w:type="dxa"/>
-            <w:tcBorders>
-              <w:top w:val="nil"/>
-              <w:left w:val="nil"/>
-              <w:bottom w:val="nil"/>
-              <w:right w:val="nil"/>
-            </w:tcBorders>
-            <w:shd w:val="clear" w:color="auto" w:fill="auto"/>
-            <w:noWrap/>
-            <w:vAlign w:val="bottom"/>
-            <w:hideMark/>
-          </w:tcPr>
-          <w:p>
-            <w:pPr>
-              <w:spacing w:after="0" w:line="240" w:lineRule="auto"/>
-              <w:jc w:val="left"/>
-              <w:rPr>
-                <w:rFonts w:ascii="Calibri" w:eastAsia="Times New Roman" w:hAnsi="Calibri" w:cs="Calibri"/>
-                <w:color w:val="000000"/>
-              </w:rPr>
-            </w:pPr>
-            <w:proofErr w:type="gramStart"/>
-            <w:r>
-              <w:rPr>
-                <w:rFonts w:ascii="Calibri" w:eastAsia="Times New Roman" w:hAnsi="Calibri" w:cs="Calibri"/>
-                <w:color w:val="000000"/>
-              </w:rPr>
-              <w:t>E,F</w:t>
-            </w:r>
-            <w:proofErr w:type="gramEnd"/>
-          </w:p>
-        </w:tc>
-        <w:tc>
-          <w:tcPr>
-            <w:tcW w:w="1320" w:type="dxa"/>
-            <w:tcBorders>
-              <w:top w:val="nil"/>
-              <w:left w:val="nil"/>
-              <w:bottom w:val="nil"/>
-              <w:right w:val="nil"/>
-            </w:tcBorders>
-            <w:shd w:val="clear" w:color="auto" w:fill="auto"/>
-            <w:noWrap/>
-            <w:vAlign w:val="bottom"/>
-            <w:hideMark/>
-          </w:tcPr>
-          <w:p>
-            <w:pPr>
-              <w:spacing w:after="0" w:line="240" w:lineRule="auto"/>
-              <w:jc w:val="right"/>
-              <w:rPr>
-                <w:rFonts w:ascii="Calibri" w:eastAsia="Times New Roman" w:hAnsi="Calibri" w:cs="Calibri"/>
-                <w:color w:val="000000"/>
-              </w:rPr>
-            </w:pPr>
-            <w:r>
-              <w:rPr>
-                <w:rFonts w:ascii="Calibri" w:eastAsia="Times New Roman" w:hAnsi="Calibri" w:cs="Calibri"/>
-                <w:color w:val="000000"/>
-              </w:rPr>
-              <w:t>120,727</w:t>
-            </w:r>
-          </w:p>
-        </w:tc>
-        <w:tc>
-          <w:tcPr>
-            <w:tcW w:w="1420" w:type="dxa"/>
-            <w:tcBorders>
-              <w:top w:val="nil"/>
-              <w:left w:val="nil"/>
-              <w:bottom w:val="nil"/>
-              <w:right w:val="nil"/>
-            </w:tcBorders>
-            <w:shd w:val="clear" w:color="auto" w:fill="auto"/>
-            <w:noWrap/>
-            <w:vAlign w:val="bottom"/>
-            <w:hideMark/>
-          </w:tcPr>
-          <w:p>
-            <w:pPr>
-              <w:spacing w:after="0" w:line="240" w:lineRule="auto"/>
-              <w:jc w:val="right"/>
-              <w:rPr>
-                <w:rFonts w:ascii="Calibri" w:eastAsia="Times New Roman" w:hAnsi="Calibri" w:cs="Calibri"/>
-                <w:color w:val="000000"/>
-              </w:rPr>
-            </w:pPr>
-            <w:r>
-              <w:rPr>
-                <w:rFonts w:ascii="Calibri" w:eastAsia="Times New Roman" w:hAnsi="Calibri" w:cs="Calibri"/>
-                <w:color w:val="000000"/>
-              </w:rPr>
-              <w:t>120,83</w:t>
-            </w:r>
-          </w:p>
-        </w:tc>
-        <w:tc>
-          <w:tcPr>
-            <w:tcW w:w="1460" w:type="dxa"/>
-            <w:tcBorders>
-              <w:top w:val="nil"/>
-              <w:left w:val="nil"/>
-              <w:bottom w:val="nil"/>
-              <w:right w:val="nil"/>
-            </w:tcBorders>
-            <w:shd w:val="clear" w:color="auto" w:fill="auto"/>
-            <w:noWrap/>
-            <w:vAlign w:val="bottom"/>
-            <w:hideMark/>
-          </w:tcPr>
-          <w:p>
-            <w:pPr>
-              <w:spacing w:after="0" w:line="240" w:lineRule="auto"/>
-              <w:jc w:val="right"/>
-              <w:rPr>
-                <w:rFonts w:ascii="Calibri" w:eastAsia="Times New Roman" w:hAnsi="Calibri" w:cs="Calibri"/>
-                <w:color w:val="000000"/>
-              </w:rPr>
-            </w:pPr>
-            <w:r>
-              <w:rPr>
-                <w:rFonts w:ascii="Calibri" w:eastAsia="Times New Roman" w:hAnsi="Calibri" w:cs="Calibri"/>
-                <w:color w:val="000000"/>
-              </w:rPr>
-              <w:t>0,103</w:t>
-            </w:r>
-          </w:p>
-        </w:tc>
-        <w:tc>
-          <w:tcPr>
-            <w:tcW w:w="2325" w:type="dxa"/>
-            <w:tcBorders>
-              <w:top w:val="nil"/>
-              <w:left w:val="nil"/>
-              <w:bottom w:val="nil"/>
-              <w:right w:val="nil"/>
-            </w:tcBorders>
-            <w:shd w:val="clear" w:color="auto" w:fill="auto"/>
-            <w:noWrap/>
-            <w:vAlign w:val="bottom"/>
-            <w:hideMark/>
-          </w:tcPr>
-          <w:p>
-            <w:pPr>
-              <w:spacing w:after="0" w:line="240" w:lineRule="auto"/>
-              <w:jc w:val="right"/>
-              <w:rPr>
-                <w:rFonts w:ascii="Calibri" w:eastAsia="Times New Roman" w:hAnsi="Calibri" w:cs="Calibri"/>
-                <w:color w:val="000000"/>
-              </w:rPr>
-            </w:pPr>
-            <w:r>
-              <w:rPr>
-                <w:rFonts w:ascii="Calibri" w:eastAsia="Times New Roman" w:hAnsi="Calibri" w:cs="Calibri"/>
-                <w:color w:val="000000"/>
-              </w:rPr>
-              <w:t>0,166</w:t>
-            </w:r>
-          </w:p>
-        </w:tc>
-      </w:tr>
-      <w:tr>
-        <w:trPr>
-          <w:trHeight w:val="290"/>
-        </w:trPr>
-        <w:tc>
-          <w:tcPr>
-            <w:tcW w:w="1200" w:type="dxa"/>
-            <w:tcBorders>
-              <w:top w:val="nil"/>
-              <w:left w:val="nil"/>
-              <w:bottom w:val="nil"/>
-              <w:right w:val="nil"/>
-            </w:tcBorders>
-            <w:shd w:val="clear" w:color="auto" w:fill="auto"/>
-            <w:noWrap/>
-            <w:vAlign w:val="bottom"/>
-            <w:hideMark/>
-          </w:tcPr>
-          <w:p>
-            <w:pPr>
-              <w:spacing w:after="0" w:line="240" w:lineRule="auto"/>
-              <w:jc w:val="left"/>
-              <w:rPr>
-                <w:rFonts w:ascii="Calibri" w:eastAsia="Times New Roman" w:hAnsi="Calibri" w:cs="Calibri"/>
-                <w:color w:val="000000"/>
-              </w:rPr>
-            </w:pPr>
-            <w:proofErr w:type="gramStart"/>
-            <w:r>
-              <w:rPr>
-                <w:rFonts w:ascii="Calibri" w:eastAsia="Times New Roman" w:hAnsi="Calibri" w:cs="Calibri"/>
-                <w:color w:val="000000"/>
-              </w:rPr>
-              <w:t>F,J</w:t>
-            </w:r>
-            <w:proofErr w:type="gramEnd"/>
-          </w:p>
-        </w:tc>
-        <w:tc>
-          <w:tcPr>
-            <w:tcW w:w="1320" w:type="dxa"/>
-            <w:tcBorders>
-              <w:top w:val="nil"/>
-              <w:left w:val="nil"/>
-              <w:bottom w:val="nil"/>
-              <w:right w:val="nil"/>
-            </w:tcBorders>
-            <w:shd w:val="clear" w:color="auto" w:fill="auto"/>
-            <w:noWrap/>
-            <w:vAlign w:val="bottom"/>
-            <w:hideMark/>
-          </w:tcPr>
-          <w:p>
-            <w:pPr>
-              <w:spacing w:after="0" w:line="240" w:lineRule="auto"/>
-              <w:jc w:val="right"/>
-              <w:rPr>
-                <w:rFonts w:ascii="Calibri" w:eastAsia="Times New Roman" w:hAnsi="Calibri" w:cs="Calibri"/>
-                <w:color w:val="000000"/>
-              </w:rPr>
-            </w:pPr>
-            <w:r>
-              <w:rPr>
-                <w:rFonts w:ascii="Calibri" w:eastAsia="Times New Roman" w:hAnsi="Calibri" w:cs="Calibri"/>
-                <w:color w:val="000000"/>
-              </w:rPr>
-              <w:t>12,184</w:t>
-            </w:r>
-          </w:p>
-        </w:tc>
-        <w:tc>
-          <w:tcPr>
-            <w:tcW w:w="1420" w:type="dxa"/>
-            <w:tcBorders>
-              <w:top w:val="nil"/>
-              <w:left w:val="nil"/>
-              <w:bottom w:val="nil"/>
-              <w:right w:val="nil"/>
-            </w:tcBorders>
-            <w:shd w:val="clear" w:color="auto" w:fill="auto"/>
-            <w:noWrap/>
-            <w:vAlign w:val="bottom"/>
-            <w:hideMark/>
-          </w:tcPr>
-          <w:p>
-            <w:pPr>
-              <w:spacing w:after="0" w:line="240" w:lineRule="auto"/>
-              <w:jc w:val="right"/>
-              <w:rPr>
-                <w:rFonts w:ascii="Calibri" w:eastAsia="Times New Roman" w:hAnsi="Calibri" w:cs="Calibri"/>
-                <w:color w:val="000000"/>
-              </w:rPr>
-            </w:pPr>
-            <w:r>
-              <w:rPr>
-                <w:rFonts w:ascii="Calibri" w:eastAsia="Times New Roman" w:hAnsi="Calibri" w:cs="Calibri"/>
-                <w:color w:val="000000"/>
-              </w:rPr>
-              <w:t>12,22</w:t>
-            </w:r>
-          </w:p>
-        </w:tc>
-        <w:tc>
-          <w:tcPr>
-            <w:tcW w:w="1460" w:type="dxa"/>
-            <w:tcBorders>
-              <w:top w:val="nil"/>
-              <w:left w:val="nil"/>
-              <w:bottom w:val="nil"/>
-              <w:right w:val="nil"/>
-            </w:tcBorders>
-            <w:shd w:val="clear" w:color="auto" w:fill="auto"/>
-            <w:noWrap/>
-            <w:vAlign w:val="bottom"/>
-            <w:hideMark/>
-          </w:tcPr>
-          <w:p>
-            <w:pPr>
-              <w:spacing w:after="0" w:line="240" w:lineRule="auto"/>
-              <w:jc w:val="right"/>
-              <w:rPr>
-                <w:rFonts w:ascii="Calibri" w:eastAsia="Times New Roman" w:hAnsi="Calibri" w:cs="Calibri"/>
-                <w:color w:val="000000"/>
-              </w:rPr>
-            </w:pPr>
-            <w:r>
-              <w:rPr>
-                <w:rFonts w:ascii="Calibri" w:eastAsia="Times New Roman" w:hAnsi="Calibri" w:cs="Calibri"/>
-                <w:color w:val="000000"/>
-              </w:rPr>
-              <w:t>0,036</w:t>
-            </w:r>
-          </w:p>
-        </w:tc>
-        <w:tc>
-          <w:tcPr>
-            <w:tcW w:w="2325" w:type="dxa"/>
-            <w:tcBorders>
-              <w:top w:val="nil"/>
-              <w:left w:val="nil"/>
-              <w:bottom w:val="nil"/>
-              <w:right w:val="nil"/>
-            </w:tcBorders>
-            <w:shd w:val="clear" w:color="auto" w:fill="auto"/>
-            <w:noWrap/>
-            <w:vAlign w:val="bottom"/>
-            <w:hideMark/>
-          </w:tcPr>
-          <w:p>
-            <w:pPr>
-              <w:spacing w:after="0" w:line="240" w:lineRule="auto"/>
-              <w:jc w:val="right"/>
-              <w:rPr>
-                <w:rFonts w:ascii="Calibri" w:eastAsia="Times New Roman" w:hAnsi="Calibri" w:cs="Calibri"/>
-                <w:color w:val="000000"/>
-              </w:rPr>
-            </w:pPr>
-            <w:r>
-              <w:rPr>
-                <w:rFonts w:ascii="Calibri" w:eastAsia="Times New Roman" w:hAnsi="Calibri" w:cs="Calibri"/>
-                <w:color w:val="000000"/>
-              </w:rPr>
-              <w:t>0,063</w:t>
-            </w:r>
-          </w:p>
-        </w:tc>
-      </w:tr>
-      <w:tr>
-        <w:trPr>
-          <w:trHeight w:val="290"/>
-        </w:trPr>
-        <w:tc>
-          <w:tcPr>
-            <w:tcW w:w="1200" w:type="dxa"/>
-            <w:tcBorders>
-              <w:top w:val="nil"/>
-              <w:left w:val="nil"/>
-              <w:bottom w:val="nil"/>
-              <w:right w:val="nil"/>
-            </w:tcBorders>
-            <w:shd w:val="clear" w:color="auto" w:fill="auto"/>
-            <w:noWrap/>
-            <w:vAlign w:val="bottom"/>
-            <w:hideMark/>
-          </w:tcPr>
-          <w:p>
-            <w:pPr>
-              <w:spacing w:after="0" w:line="240" w:lineRule="auto"/>
-              <w:jc w:val="left"/>
-              <w:rPr>
-                <w:rFonts w:ascii="Calibri" w:eastAsia="Times New Roman" w:hAnsi="Calibri" w:cs="Calibri"/>
-                <w:color w:val="000000"/>
-              </w:rPr>
-            </w:pPr>
-            <w:proofErr w:type="gramStart"/>
-            <w:r>
-              <w:rPr>
-                <w:rFonts w:ascii="Calibri" w:eastAsia="Times New Roman" w:hAnsi="Calibri" w:cs="Calibri"/>
-                <w:color w:val="000000"/>
-              </w:rPr>
-              <w:t>J,B</w:t>
-            </w:r>
-            <w:proofErr w:type="gramEnd"/>
-          </w:p>
-        </w:tc>
-        <w:tc>
-          <w:tcPr>
-            <w:tcW w:w="1320" w:type="dxa"/>
-            <w:tcBorders>
-              <w:top w:val="nil"/>
-              <w:left w:val="nil"/>
-              <w:bottom w:val="nil"/>
-              <w:right w:val="nil"/>
-            </w:tcBorders>
-            <w:shd w:val="clear" w:color="auto" w:fill="auto"/>
-            <w:noWrap/>
-            <w:vAlign w:val="bottom"/>
-            <w:hideMark/>
-          </w:tcPr>
-          <w:p>
-            <w:pPr>
-              <w:spacing w:after="0" w:line="240" w:lineRule="auto"/>
-              <w:jc w:val="right"/>
-              <w:rPr>
-                <w:rFonts w:ascii="Calibri" w:eastAsia="Times New Roman" w:hAnsi="Calibri" w:cs="Calibri"/>
-                <w:color w:val="000000"/>
-              </w:rPr>
-            </w:pPr>
-            <w:r>
-              <w:rPr>
-                <w:rFonts w:ascii="Calibri" w:eastAsia="Times New Roman" w:hAnsi="Calibri" w:cs="Calibri"/>
-                <w:color w:val="000000"/>
-              </w:rPr>
-              <w:t>14,419</w:t>
-            </w:r>
-          </w:p>
-        </w:tc>
-        <w:tc>
-          <w:tcPr>
-            <w:tcW w:w="1420" w:type="dxa"/>
-            <w:tcBorders>
-              <w:top w:val="nil"/>
-              <w:left w:val="nil"/>
-              <w:bottom w:val="nil"/>
-              <w:right w:val="nil"/>
-            </w:tcBorders>
-            <w:shd w:val="clear" w:color="auto" w:fill="auto"/>
-            <w:noWrap/>
-            <w:vAlign w:val="bottom"/>
-            <w:hideMark/>
-          </w:tcPr>
-          <w:p>
-            <w:pPr>
-              <w:spacing w:after="0" w:line="240" w:lineRule="auto"/>
-              <w:jc w:val="right"/>
-              <w:rPr>
-                <w:rFonts w:ascii="Calibri" w:eastAsia="Times New Roman" w:hAnsi="Calibri" w:cs="Calibri"/>
-                <w:color w:val="000000"/>
-              </w:rPr>
-            </w:pPr>
-            <w:r>
-              <w:rPr>
-                <w:rFonts w:ascii="Calibri" w:eastAsia="Times New Roman" w:hAnsi="Calibri" w:cs="Calibri"/>
-                <w:color w:val="000000"/>
-              </w:rPr>
-              <w:t>14,57</w:t>
-            </w:r>
-          </w:p>
-        </w:tc>
-        <w:tc>
-          <w:tcPr>
-            <w:tcW w:w="1460" w:type="dxa"/>
-            <w:tcBorders>
-              <w:top w:val="nil"/>
-              <w:left w:val="nil"/>
-              <w:bottom w:val="nil"/>
-              <w:right w:val="nil"/>
-            </w:tcBorders>
-            <w:shd w:val="clear" w:color="auto" w:fill="auto"/>
-            <w:noWrap/>
-            <w:vAlign w:val="bottom"/>
-            <w:hideMark/>
-          </w:tcPr>
-          <w:p>
-            <w:pPr>
-              <w:spacing w:after="0" w:line="240" w:lineRule="auto"/>
-              <w:jc w:val="right"/>
-              <w:rPr>
-                <w:rFonts w:ascii="Calibri" w:eastAsia="Times New Roman" w:hAnsi="Calibri" w:cs="Calibri"/>
-                <w:color w:val="000000"/>
-              </w:rPr>
-            </w:pPr>
-            <w:r>
-              <w:rPr>
-                <w:rFonts w:ascii="Calibri" w:eastAsia="Times New Roman" w:hAnsi="Calibri" w:cs="Calibri"/>
-                <w:color w:val="000000"/>
-              </w:rPr>
-              <w:t>0,151</w:t>
-            </w:r>
-          </w:p>
-        </w:tc>
-        <w:tc>
-          <w:tcPr>
-            <w:tcW w:w="2325" w:type="dxa"/>
-            <w:tcBorders>
-              <w:top w:val="nil"/>
-              <w:left w:val="nil"/>
-              <w:bottom w:val="nil"/>
-              <w:right w:val="nil"/>
-            </w:tcBorders>
-            <w:shd w:val="clear" w:color="auto" w:fill="auto"/>
-            <w:noWrap/>
-            <w:vAlign w:val="bottom"/>
-            <w:hideMark/>
-          </w:tcPr>
-          <w:p>
-            <w:pPr>
-              <w:spacing w:after="0" w:line="240" w:lineRule="auto"/>
-              <w:jc w:val="right"/>
-              <w:rPr>
-                <w:rFonts w:ascii="Calibri" w:eastAsia="Times New Roman" w:hAnsi="Calibri" w:cs="Calibri"/>
-                <w:color w:val="000000"/>
-              </w:rPr>
-            </w:pPr>
-            <w:r>
-              <w:rPr>
-                <w:rFonts w:ascii="Calibri" w:eastAsia="Times New Roman" w:hAnsi="Calibri" w:cs="Calibri"/>
-                <w:color w:val="000000"/>
-              </w:rPr>
-              <w:t>0,066</w:t>
-            </w:r>
-          </w:p>
-        </w:tc>
-      </w:tr>
-      <w:tr>
-        <w:trPr>
-          <w:trHeight w:val="290"/>
-        </w:trPr>
-        <w:tc>
-          <w:tcPr>
-            <w:tcW w:w="1200" w:type="dxa"/>
-            <w:tcBorders>
-              <w:top w:val="nil"/>
-              <w:left w:val="nil"/>
-              <w:bottom w:val="nil"/>
-              <w:right w:val="nil"/>
-            </w:tcBorders>
-            <w:shd w:val="clear" w:color="auto" w:fill="auto"/>
-            <w:noWrap/>
-            <w:vAlign w:val="bottom"/>
-            <w:hideMark/>
-          </w:tcPr>
-          <w:p>
-            <w:pPr>
-              <w:spacing w:after="0" w:line="240" w:lineRule="auto"/>
-              <w:jc w:val="left"/>
-              <w:rPr>
-                <w:rFonts w:ascii="Calibri" w:eastAsia="Times New Roman" w:hAnsi="Calibri" w:cs="Calibri"/>
-                <w:color w:val="000000"/>
-              </w:rPr>
-            </w:pPr>
-            <w:proofErr w:type="gramStart"/>
-            <w:r>
-              <w:rPr>
-                <w:rFonts w:ascii="Calibri" w:eastAsia="Times New Roman" w:hAnsi="Calibri" w:cs="Calibri"/>
-                <w:color w:val="000000"/>
-              </w:rPr>
-              <w:t>B,C</w:t>
-            </w:r>
-            <w:proofErr w:type="gramEnd"/>
-          </w:p>
-        </w:tc>
-        <w:tc>
-          <w:tcPr>
-            <w:tcW w:w="1320" w:type="dxa"/>
-            <w:tcBorders>
-              <w:top w:val="nil"/>
-              <w:left w:val="nil"/>
-              <w:bottom w:val="nil"/>
-              <w:right w:val="nil"/>
-            </w:tcBorders>
-            <w:shd w:val="clear" w:color="auto" w:fill="auto"/>
-            <w:noWrap/>
-            <w:vAlign w:val="bottom"/>
-            <w:hideMark/>
-          </w:tcPr>
-          <w:p>
-            <w:pPr>
-              <w:spacing w:after="0" w:line="240" w:lineRule="auto"/>
-              <w:jc w:val="right"/>
-              <w:rPr>
-                <w:rFonts w:ascii="Calibri" w:eastAsia="Times New Roman" w:hAnsi="Calibri" w:cs="Calibri"/>
-                <w:color w:val="000000"/>
-              </w:rPr>
-            </w:pPr>
-            <w:r>
-              <w:rPr>
-                <w:rFonts w:ascii="Calibri" w:eastAsia="Times New Roman" w:hAnsi="Calibri" w:cs="Calibri"/>
-                <w:color w:val="000000"/>
-              </w:rPr>
-              <w:t>51,518</w:t>
-            </w:r>
-          </w:p>
-        </w:tc>
-        <w:tc>
-          <w:tcPr>
-            <w:tcW w:w="1420" w:type="dxa"/>
-            <w:tcBorders>
-              <w:top w:val="nil"/>
-              <w:left w:val="nil"/>
-              <w:bottom w:val="nil"/>
-              <w:right w:val="nil"/>
-            </w:tcBorders>
-            <w:shd w:val="clear" w:color="auto" w:fill="auto"/>
-            <w:noWrap/>
-            <w:vAlign w:val="bottom"/>
-            <w:hideMark/>
-          </w:tcPr>
-          <w:p>
-            <w:pPr>
-              <w:spacing w:after="0" w:line="240" w:lineRule="auto"/>
-              <w:jc w:val="right"/>
-              <w:rPr>
-                <w:rFonts w:ascii="Calibri" w:eastAsia="Times New Roman" w:hAnsi="Calibri" w:cs="Calibri"/>
-                <w:color w:val="000000"/>
-              </w:rPr>
-            </w:pPr>
-            <w:r>
-              <w:rPr>
-                <w:rFonts w:ascii="Calibri" w:eastAsia="Times New Roman" w:hAnsi="Calibri" w:cs="Calibri"/>
-                <w:color w:val="000000"/>
-              </w:rPr>
-              <w:t>51,52</w:t>
-            </w:r>
-          </w:p>
-        </w:tc>
-        <w:tc>
-          <w:tcPr>
-            <w:tcW w:w="1460" w:type="dxa"/>
-            <w:tcBorders>
-              <w:top w:val="nil"/>
-              <w:left w:val="nil"/>
-              <w:bottom w:val="nil"/>
-              <w:right w:val="nil"/>
-            </w:tcBorders>
-            <w:shd w:val="clear" w:color="auto" w:fill="auto"/>
-            <w:noWrap/>
-            <w:vAlign w:val="bottom"/>
-            <w:hideMark/>
-          </w:tcPr>
-          <w:p>
-            <w:pPr>
-              <w:spacing w:after="0" w:line="240" w:lineRule="auto"/>
-              <w:jc w:val="right"/>
-              <w:rPr>
-                <w:rFonts w:ascii="Calibri" w:eastAsia="Times New Roman" w:hAnsi="Calibri" w:cs="Calibri"/>
-                <w:color w:val="000000"/>
-              </w:rPr>
-            </w:pPr>
-            <w:r>
-              <w:rPr>
-                <w:rFonts w:ascii="Calibri" w:eastAsia="Times New Roman" w:hAnsi="Calibri" w:cs="Calibri"/>
-                <w:color w:val="000000"/>
-              </w:rPr>
-              <w:t>0,002</w:t>
-            </w:r>
-          </w:p>
-        </w:tc>
-        <w:tc>
-          <w:tcPr>
-            <w:tcW w:w="2325" w:type="dxa"/>
-            <w:tcBorders>
-              <w:top w:val="nil"/>
-              <w:left w:val="nil"/>
-              <w:bottom w:val="nil"/>
-              <w:right w:val="nil"/>
-            </w:tcBorders>
-            <w:shd w:val="clear" w:color="auto" w:fill="auto"/>
-            <w:noWrap/>
-            <w:vAlign w:val="bottom"/>
-            <w:hideMark/>
-          </w:tcPr>
-          <w:p>
-            <w:pPr>
-              <w:spacing w:after="0" w:line="240" w:lineRule="auto"/>
-              <w:jc w:val="right"/>
-              <w:rPr>
-                <w:rFonts w:ascii="Calibri" w:eastAsia="Times New Roman" w:hAnsi="Calibri" w:cs="Calibri"/>
-                <w:color w:val="000000"/>
-              </w:rPr>
-            </w:pPr>
-            <w:r>
-              <w:rPr>
-                <w:rFonts w:ascii="Calibri" w:eastAsia="Times New Roman" w:hAnsi="Calibri" w:cs="Calibri"/>
-                <w:color w:val="000000"/>
-              </w:rPr>
-              <w:t>0,108</w:t>
-            </w:r>
-          </w:p>
-        </w:tc>
-      </w:tr>
-      <w:tr>
-        <w:trPr>
-          <w:trHeight w:val="290"/>
-        </w:trPr>
-        <w:tc>
-          <w:tcPr>
-            <w:tcW w:w="1200" w:type="dxa"/>
-            <w:tcBorders>
-              <w:top w:val="nil"/>
-              <w:left w:val="nil"/>
-              <w:bottom w:val="nil"/>
-              <w:right w:val="nil"/>
-            </w:tcBorders>
-            <w:shd w:val="clear" w:color="auto" w:fill="auto"/>
-            <w:noWrap/>
-            <w:vAlign w:val="bottom"/>
-            <w:hideMark/>
-          </w:tcPr>
-          <w:p>
-            <w:pPr>
-              <w:spacing w:after="0" w:line="240" w:lineRule="auto"/>
-              <w:jc w:val="left"/>
-              <w:rPr>
-                <w:rFonts w:ascii="Calibri" w:eastAsia="Times New Roman" w:hAnsi="Calibri" w:cs="Calibri"/>
-                <w:color w:val="000000"/>
-              </w:rPr>
-            </w:pPr>
-            <w:proofErr w:type="gramStart"/>
-            <w:r>
-              <w:rPr>
-                <w:rFonts w:ascii="Calibri" w:eastAsia="Times New Roman" w:hAnsi="Calibri" w:cs="Calibri"/>
-                <w:color w:val="000000"/>
-              </w:rPr>
-              <w:t>C,L</w:t>
-            </w:r>
-            <w:proofErr w:type="gramEnd"/>
-          </w:p>
-        </w:tc>
-        <w:tc>
-          <w:tcPr>
-            <w:tcW w:w="1320" w:type="dxa"/>
-            <w:tcBorders>
-              <w:top w:val="nil"/>
-              <w:left w:val="nil"/>
-              <w:bottom w:val="nil"/>
-              <w:right w:val="nil"/>
-            </w:tcBorders>
-            <w:shd w:val="clear" w:color="auto" w:fill="auto"/>
-            <w:noWrap/>
-            <w:vAlign w:val="bottom"/>
-            <w:hideMark/>
-          </w:tcPr>
-          <w:p>
-            <w:pPr>
-              <w:spacing w:after="0" w:line="240" w:lineRule="auto"/>
-              <w:jc w:val="right"/>
-              <w:rPr>
-                <w:rFonts w:ascii="Calibri" w:eastAsia="Times New Roman" w:hAnsi="Calibri" w:cs="Calibri"/>
-                <w:color w:val="000000"/>
-              </w:rPr>
-            </w:pPr>
-            <w:r>
-              <w:rPr>
-                <w:rFonts w:ascii="Calibri" w:eastAsia="Times New Roman" w:hAnsi="Calibri" w:cs="Calibri"/>
-                <w:color w:val="000000"/>
-              </w:rPr>
-              <w:t>14,464</w:t>
-            </w:r>
-          </w:p>
-        </w:tc>
-        <w:tc>
-          <w:tcPr>
-            <w:tcW w:w="1420" w:type="dxa"/>
-            <w:tcBorders>
-              <w:top w:val="nil"/>
-              <w:left w:val="nil"/>
-              <w:bottom w:val="nil"/>
-              <w:right w:val="nil"/>
-            </w:tcBorders>
-            <w:shd w:val="clear" w:color="auto" w:fill="auto"/>
-            <w:noWrap/>
-            <w:vAlign w:val="bottom"/>
-            <w:hideMark/>
-          </w:tcPr>
-          <w:p>
-            <w:pPr>
-              <w:spacing w:after="0" w:line="240" w:lineRule="auto"/>
-              <w:jc w:val="right"/>
-              <w:rPr>
-                <w:rFonts w:ascii="Calibri" w:eastAsia="Times New Roman" w:hAnsi="Calibri" w:cs="Calibri"/>
-                <w:color w:val="000000"/>
-              </w:rPr>
-            </w:pPr>
-            <w:r>
-              <w:rPr>
-                <w:rFonts w:ascii="Calibri" w:eastAsia="Times New Roman" w:hAnsi="Calibri" w:cs="Calibri"/>
-                <w:color w:val="000000"/>
-              </w:rPr>
-              <w:t>14,51</w:t>
-            </w:r>
-          </w:p>
-        </w:tc>
-        <w:tc>
-          <w:tcPr>
-            <w:tcW w:w="1460" w:type="dxa"/>
-            <w:tcBorders>
-              <w:top w:val="nil"/>
-              <w:left w:val="nil"/>
-              <w:bottom w:val="nil"/>
-              <w:right w:val="nil"/>
-            </w:tcBorders>
-            <w:shd w:val="clear" w:color="auto" w:fill="auto"/>
-            <w:noWrap/>
-            <w:vAlign w:val="bottom"/>
-            <w:hideMark/>
-          </w:tcPr>
-          <w:p>
-            <w:pPr>
-              <w:spacing w:after="0" w:line="240" w:lineRule="auto"/>
-              <w:jc w:val="right"/>
-              <w:rPr>
-                <w:rFonts w:ascii="Calibri" w:eastAsia="Times New Roman" w:hAnsi="Calibri" w:cs="Calibri"/>
-                <w:color w:val="000000"/>
-              </w:rPr>
-            </w:pPr>
-            <w:r>
-              <w:rPr>
-                <w:rFonts w:ascii="Calibri" w:eastAsia="Times New Roman" w:hAnsi="Calibri" w:cs="Calibri"/>
-                <w:color w:val="000000"/>
-              </w:rPr>
-              <w:t>0,046</w:t>
-            </w:r>
-          </w:p>
-        </w:tc>
-        <w:tc>
-          <w:tcPr>
-            <w:tcW w:w="2325" w:type="dxa"/>
-            <w:tcBorders>
-              <w:top w:val="nil"/>
-              <w:left w:val="nil"/>
-              <w:bottom w:val="nil"/>
-              <w:right w:val="nil"/>
-            </w:tcBorders>
-            <w:shd w:val="clear" w:color="auto" w:fill="auto"/>
-            <w:noWrap/>
-            <w:vAlign w:val="bottom"/>
-            <w:hideMark/>
-          </w:tcPr>
-          <w:p>
-            <w:pPr>
-              <w:spacing w:after="0" w:line="240" w:lineRule="auto"/>
-              <w:jc w:val="right"/>
-              <w:rPr>
-                <w:rFonts w:ascii="Calibri" w:eastAsia="Times New Roman" w:hAnsi="Calibri" w:cs="Calibri"/>
-                <w:color w:val="000000"/>
-              </w:rPr>
-            </w:pPr>
-            <w:r>
-              <w:rPr>
-                <w:rFonts w:ascii="Calibri" w:eastAsia="Times New Roman" w:hAnsi="Calibri" w:cs="Calibri"/>
-                <w:color w:val="000000"/>
-              </w:rPr>
-              <w:t>0,066</w:t>
-            </w:r>
-          </w:p>
-        </w:tc>
-      </w:tr>
-      <w:tr>
-        <w:trPr>
-          <w:trHeight w:val="290"/>
-        </w:trPr>
-        <w:tc>
-          <w:tcPr>
-            <w:tcW w:w="1200" w:type="dxa"/>
-            <w:tcBorders>
-              <w:top w:val="nil"/>
-              <w:left w:val="nil"/>
-              <w:bottom w:val="nil"/>
-              <w:right w:val="nil"/>
-            </w:tcBorders>
-            <w:shd w:val="clear" w:color="000000" w:fill="FFC000"/>
-            <w:noWrap/>
-            <w:vAlign w:val="bottom"/>
-            <w:hideMark/>
-          </w:tcPr>
-          <w:p>
-            <w:pPr>
-              <w:spacing w:after="0" w:line="240" w:lineRule="auto"/>
-              <w:jc w:val="left"/>
-              <w:rPr>
-                <w:rFonts w:ascii="Calibri" w:eastAsia="Times New Roman" w:hAnsi="Calibri" w:cs="Calibri"/>
-                <w:color w:val="000000"/>
-              </w:rPr>
-            </w:pPr>
-            <w:proofErr w:type="gramStart"/>
-            <w:r>
-              <w:rPr>
-                <w:rFonts w:ascii="Calibri" w:eastAsia="Times New Roman" w:hAnsi="Calibri" w:cs="Calibri"/>
-                <w:color w:val="000000"/>
-              </w:rPr>
-              <w:t>L,G</w:t>
-            </w:r>
-            <w:proofErr w:type="gramEnd"/>
-          </w:p>
-        </w:tc>
-        <w:tc>
-          <w:tcPr>
-            <w:tcW w:w="1320" w:type="dxa"/>
-            <w:tcBorders>
-              <w:top w:val="nil"/>
-              <w:left w:val="nil"/>
-              <w:bottom w:val="nil"/>
-              <w:right w:val="nil"/>
-            </w:tcBorders>
-            <w:shd w:val="clear" w:color="000000" w:fill="FFC000"/>
-            <w:noWrap/>
-            <w:vAlign w:val="bottom"/>
-            <w:hideMark/>
-          </w:tcPr>
-          <w:p>
-            <w:pPr>
-              <w:spacing w:after="0" w:line="240" w:lineRule="auto"/>
-              <w:jc w:val="right"/>
-              <w:rPr>
-                <w:rFonts w:ascii="Calibri" w:eastAsia="Times New Roman" w:hAnsi="Calibri" w:cs="Calibri"/>
-                <w:color w:val="000000"/>
-              </w:rPr>
-            </w:pPr>
-            <w:r>
-              <w:rPr>
-                <w:rFonts w:ascii="Calibri" w:eastAsia="Times New Roman" w:hAnsi="Calibri" w:cs="Calibri"/>
-                <w:color w:val="000000"/>
-              </w:rPr>
-              <w:t>10,423</w:t>
-            </w:r>
-          </w:p>
-        </w:tc>
-        <w:tc>
-          <w:tcPr>
-            <w:tcW w:w="1420" w:type="dxa"/>
-            <w:tcBorders>
-              <w:top w:val="nil"/>
-              <w:left w:val="nil"/>
-              <w:bottom w:val="nil"/>
-              <w:right w:val="nil"/>
-            </w:tcBorders>
-            <w:shd w:val="clear" w:color="000000" w:fill="FFC000"/>
-            <w:noWrap/>
-            <w:vAlign w:val="bottom"/>
-            <w:hideMark/>
-          </w:tcPr>
-          <w:p>
-            <w:pPr>
-              <w:spacing w:after="0" w:line="240" w:lineRule="auto"/>
-              <w:jc w:val="right"/>
-              <w:rPr>
-                <w:rFonts w:ascii="Calibri" w:eastAsia="Times New Roman" w:hAnsi="Calibri" w:cs="Calibri"/>
-                <w:color w:val="000000"/>
-              </w:rPr>
-            </w:pPr>
-            <w:r>
-              <w:rPr>
-                <w:rFonts w:ascii="Calibri" w:eastAsia="Times New Roman" w:hAnsi="Calibri" w:cs="Calibri"/>
-                <w:color w:val="000000"/>
-              </w:rPr>
-              <w:t>12,17</w:t>
-            </w:r>
-          </w:p>
-        </w:tc>
-        <w:tc>
-          <w:tcPr>
-            <w:tcW w:w="1460" w:type="dxa"/>
-            <w:tcBorders>
-              <w:top w:val="nil"/>
-              <w:left w:val="nil"/>
-              <w:bottom w:val="nil"/>
-              <w:right w:val="nil"/>
-            </w:tcBorders>
-            <w:shd w:val="clear" w:color="000000" w:fill="FFC000"/>
-            <w:noWrap/>
-            <w:vAlign w:val="bottom"/>
-            <w:hideMark/>
-          </w:tcPr>
-          <w:p>
-            <w:pPr>
-              <w:spacing w:after="0" w:line="240" w:lineRule="auto"/>
-              <w:jc w:val="right"/>
-              <w:rPr>
-                <w:rFonts w:ascii="Calibri" w:eastAsia="Times New Roman" w:hAnsi="Calibri" w:cs="Calibri"/>
-                <w:color w:val="000000"/>
-              </w:rPr>
-            </w:pPr>
-            <w:r>
-              <w:rPr>
-                <w:rFonts w:ascii="Calibri" w:eastAsia="Times New Roman" w:hAnsi="Calibri" w:cs="Calibri"/>
-                <w:color w:val="000000"/>
-              </w:rPr>
-              <w:t>1,747</w:t>
-            </w:r>
-          </w:p>
-        </w:tc>
-        <w:tc>
-          <w:tcPr>
-            <w:tcW w:w="2325" w:type="dxa"/>
-            <w:tcBorders>
-              <w:top w:val="nil"/>
-              <w:left w:val="nil"/>
-              <w:bottom w:val="nil"/>
-              <w:right w:val="nil"/>
-            </w:tcBorders>
-            <w:shd w:val="clear" w:color="auto" w:fill="auto"/>
-            <w:noWrap/>
-            <w:vAlign w:val="bottom"/>
-            <w:hideMark/>
-          </w:tcPr>
-          <w:p>
-            <w:pPr>
-              <w:spacing w:after="0" w:line="240" w:lineRule="auto"/>
-              <w:jc w:val="right"/>
-              <w:rPr>
-                <w:rFonts w:ascii="Calibri" w:eastAsia="Times New Roman" w:hAnsi="Calibri" w:cs="Calibri"/>
-                <w:color w:val="000000"/>
-              </w:rPr>
-            </w:pPr>
-            <w:r>
-              <w:rPr>
-                <w:rFonts w:ascii="Calibri" w:eastAsia="Times New Roman" w:hAnsi="Calibri" w:cs="Calibri"/>
-                <w:color w:val="000000"/>
-              </w:rPr>
-              <w:t>0,063</w:t>
-            </w:r>
-          </w:p>
-        </w:tc>
-      </w:tr>
-      <w:tr>
-        <w:trPr>
-          <w:trHeight w:val="290"/>
-        </w:trPr>
-        <w:tc>
-          <w:tcPr>
-            <w:tcW w:w="1200" w:type="dxa"/>
-            <w:tcBorders>
-              <w:top w:val="nil"/>
-              <w:left w:val="nil"/>
-              <w:bottom w:val="nil"/>
-              <w:right w:val="nil"/>
-            </w:tcBorders>
-            <w:shd w:val="clear" w:color="auto" w:fill="auto"/>
-            <w:noWrap/>
-            <w:vAlign w:val="bottom"/>
-            <w:hideMark/>
-          </w:tcPr>
-          <w:p>
-            <w:pPr>
-              <w:spacing w:after="0" w:line="240" w:lineRule="auto"/>
-              <w:jc w:val="left"/>
-              <w:rPr>
-                <w:rFonts w:ascii="Calibri" w:eastAsia="Times New Roman" w:hAnsi="Calibri" w:cs="Calibri"/>
-                <w:color w:val="000000"/>
-              </w:rPr>
-            </w:pPr>
-            <w:proofErr w:type="gramStart"/>
-            <w:r>
-              <w:rPr>
-                <w:rFonts w:ascii="Calibri" w:eastAsia="Times New Roman" w:hAnsi="Calibri" w:cs="Calibri"/>
-                <w:color w:val="000000"/>
-              </w:rPr>
-              <w:t>G,H</w:t>
-            </w:r>
-            <w:proofErr w:type="gramEnd"/>
-          </w:p>
-        </w:tc>
-        <w:tc>
-          <w:tcPr>
-            <w:tcW w:w="1320" w:type="dxa"/>
-            <w:tcBorders>
-              <w:top w:val="nil"/>
-              <w:left w:val="nil"/>
-              <w:bottom w:val="nil"/>
-              <w:right w:val="nil"/>
-            </w:tcBorders>
-            <w:shd w:val="clear" w:color="auto" w:fill="auto"/>
-            <w:noWrap/>
-            <w:vAlign w:val="bottom"/>
-            <w:hideMark/>
-          </w:tcPr>
-          <w:p>
-            <w:pPr>
-              <w:spacing w:after="0" w:line="240" w:lineRule="auto"/>
-              <w:jc w:val="right"/>
-              <w:rPr>
-                <w:rFonts w:ascii="Calibri" w:eastAsia="Times New Roman" w:hAnsi="Calibri" w:cs="Calibri"/>
-                <w:color w:val="000000"/>
-              </w:rPr>
-            </w:pPr>
-            <w:r>
-              <w:rPr>
-                <w:rFonts w:ascii="Calibri" w:eastAsia="Times New Roman" w:hAnsi="Calibri" w:cs="Calibri"/>
-                <w:color w:val="000000"/>
-              </w:rPr>
-              <w:t>120,632</w:t>
-            </w:r>
-          </w:p>
-        </w:tc>
-        <w:tc>
-          <w:tcPr>
-            <w:tcW w:w="1420" w:type="dxa"/>
-            <w:tcBorders>
-              <w:top w:val="nil"/>
-              <w:left w:val="nil"/>
-              <w:bottom w:val="nil"/>
-              <w:right w:val="nil"/>
-            </w:tcBorders>
-            <w:shd w:val="clear" w:color="auto" w:fill="auto"/>
-            <w:noWrap/>
-            <w:vAlign w:val="bottom"/>
-            <w:hideMark/>
-          </w:tcPr>
-          <w:p>
-            <w:pPr>
-              <w:spacing w:after="0" w:line="240" w:lineRule="auto"/>
-              <w:jc w:val="right"/>
-              <w:rPr>
-                <w:rFonts w:ascii="Calibri" w:eastAsia="Times New Roman" w:hAnsi="Calibri" w:cs="Calibri"/>
-                <w:color w:val="000000"/>
-              </w:rPr>
-            </w:pPr>
-            <w:r>
-              <w:rPr>
-                <w:rFonts w:ascii="Calibri" w:eastAsia="Times New Roman" w:hAnsi="Calibri" w:cs="Calibri"/>
-                <w:color w:val="000000"/>
-              </w:rPr>
-              <w:t>120,8</w:t>
-            </w:r>
-          </w:p>
-        </w:tc>
-        <w:tc>
-          <w:tcPr>
-            <w:tcW w:w="1460" w:type="dxa"/>
-            <w:tcBorders>
-              <w:top w:val="nil"/>
-              <w:left w:val="nil"/>
-              <w:bottom w:val="nil"/>
-              <w:right w:val="nil"/>
-            </w:tcBorders>
-            <w:shd w:val="clear" w:color="auto" w:fill="auto"/>
-            <w:noWrap/>
-            <w:vAlign w:val="bottom"/>
-            <w:hideMark/>
-          </w:tcPr>
-          <w:p>
-            <w:pPr>
-              <w:spacing w:after="0" w:line="240" w:lineRule="auto"/>
-              <w:jc w:val="right"/>
-              <w:rPr>
-                <w:rFonts w:ascii="Calibri" w:eastAsia="Times New Roman" w:hAnsi="Calibri" w:cs="Calibri"/>
-                <w:color w:val="000000"/>
-              </w:rPr>
-            </w:pPr>
-            <w:r>
-              <w:rPr>
-                <w:rFonts w:ascii="Calibri" w:eastAsia="Times New Roman" w:hAnsi="Calibri" w:cs="Calibri"/>
-                <w:color w:val="000000"/>
-              </w:rPr>
-              <w:t>0,168</w:t>
-            </w:r>
-          </w:p>
-        </w:tc>
-        <w:tc>
-          <w:tcPr>
-            <w:tcW w:w="2325" w:type="dxa"/>
-            <w:tcBorders>
-              <w:top w:val="nil"/>
-              <w:left w:val="nil"/>
-              <w:bottom w:val="nil"/>
-              <w:right w:val="nil"/>
-            </w:tcBorders>
-            <w:shd w:val="clear" w:color="auto" w:fill="auto"/>
-            <w:noWrap/>
-            <w:vAlign w:val="bottom"/>
-            <w:hideMark/>
-          </w:tcPr>
-          <w:p>
-            <w:pPr>
-              <w:spacing w:after="0" w:line="240" w:lineRule="auto"/>
-              <w:jc w:val="right"/>
-              <w:rPr>
-                <w:rFonts w:ascii="Calibri" w:eastAsia="Times New Roman" w:hAnsi="Calibri" w:cs="Calibri"/>
-                <w:color w:val="000000"/>
-              </w:rPr>
-            </w:pPr>
-            <w:r>
-              <w:rPr>
-                <w:rFonts w:ascii="Calibri" w:eastAsia="Times New Roman" w:hAnsi="Calibri" w:cs="Calibri"/>
-                <w:color w:val="000000"/>
-              </w:rPr>
-              <w:t>0,166</w:t>
-            </w:r>
-          </w:p>
-        </w:tc>
-      </w:tr>
-      <w:tr>
-        <w:trPr>
-          <w:trHeight w:val="290"/>
-        </w:trPr>
-        <w:tc>
-          <w:tcPr>
-            <w:tcW w:w="1200" w:type="dxa"/>
-            <w:tcBorders>
-              <w:top w:val="nil"/>
-              <w:left w:val="nil"/>
-              <w:bottom w:val="nil"/>
-              <w:right w:val="nil"/>
-            </w:tcBorders>
-            <w:shd w:val="clear" w:color="000000" w:fill="FFC000"/>
-            <w:noWrap/>
-            <w:vAlign w:val="bottom"/>
-            <w:hideMark/>
-          </w:tcPr>
-          <w:p>
-            <w:pPr>
-              <w:spacing w:after="0" w:line="240" w:lineRule="auto"/>
-              <w:jc w:val="left"/>
-              <w:rPr>
-                <w:rFonts w:ascii="Calibri" w:eastAsia="Times New Roman" w:hAnsi="Calibri" w:cs="Calibri"/>
-                <w:color w:val="000000"/>
-              </w:rPr>
-            </w:pPr>
-            <w:proofErr w:type="gramStart"/>
-            <w:r>
-              <w:rPr>
-                <w:rFonts w:ascii="Calibri" w:eastAsia="Times New Roman" w:hAnsi="Calibri" w:cs="Calibri"/>
-                <w:color w:val="000000"/>
-              </w:rPr>
-              <w:t>H,M</w:t>
-            </w:r>
-            <w:proofErr w:type="gramEnd"/>
-          </w:p>
-        </w:tc>
-        <w:tc>
-          <w:tcPr>
-            <w:tcW w:w="1320" w:type="dxa"/>
-            <w:tcBorders>
-              <w:top w:val="nil"/>
-              <w:left w:val="nil"/>
-              <w:bottom w:val="nil"/>
-              <w:right w:val="nil"/>
-            </w:tcBorders>
-            <w:shd w:val="clear" w:color="000000" w:fill="FFC000"/>
-            <w:noWrap/>
-            <w:vAlign w:val="bottom"/>
-            <w:hideMark/>
-          </w:tcPr>
-          <w:p>
-            <w:pPr>
-              <w:spacing w:after="0" w:line="240" w:lineRule="auto"/>
-              <w:jc w:val="right"/>
-              <w:rPr>
-                <w:rFonts w:ascii="Calibri" w:eastAsia="Times New Roman" w:hAnsi="Calibri" w:cs="Calibri"/>
-                <w:color w:val="000000"/>
-              </w:rPr>
-            </w:pPr>
-            <w:r>
-              <w:rPr>
-                <w:rFonts w:ascii="Calibri" w:eastAsia="Times New Roman" w:hAnsi="Calibri" w:cs="Calibri"/>
-                <w:color w:val="000000"/>
-              </w:rPr>
-              <w:t>13,631</w:t>
-            </w:r>
-          </w:p>
-        </w:tc>
-        <w:tc>
-          <w:tcPr>
-            <w:tcW w:w="1420" w:type="dxa"/>
-            <w:tcBorders>
-              <w:top w:val="nil"/>
-              <w:left w:val="nil"/>
-              <w:bottom w:val="nil"/>
-              <w:right w:val="nil"/>
-            </w:tcBorders>
-            <w:shd w:val="clear" w:color="000000" w:fill="FFC000"/>
-            <w:noWrap/>
-            <w:vAlign w:val="bottom"/>
-            <w:hideMark/>
-          </w:tcPr>
-          <w:p>
-            <w:pPr>
-              <w:spacing w:after="0" w:line="240" w:lineRule="auto"/>
-              <w:jc w:val="right"/>
-              <w:rPr>
-                <w:rFonts w:ascii="Calibri" w:eastAsia="Times New Roman" w:hAnsi="Calibri" w:cs="Calibri"/>
-                <w:color w:val="000000"/>
-              </w:rPr>
-            </w:pPr>
-            <w:r>
-              <w:rPr>
-                <w:rFonts w:ascii="Calibri" w:eastAsia="Times New Roman" w:hAnsi="Calibri" w:cs="Calibri"/>
-                <w:color w:val="000000"/>
-              </w:rPr>
-              <w:t>12,17</w:t>
-            </w:r>
-          </w:p>
-        </w:tc>
-        <w:tc>
-          <w:tcPr>
-            <w:tcW w:w="1460" w:type="dxa"/>
-            <w:tcBorders>
-              <w:top w:val="nil"/>
-              <w:left w:val="nil"/>
-              <w:bottom w:val="nil"/>
-              <w:right w:val="nil"/>
-            </w:tcBorders>
-            <w:shd w:val="clear" w:color="000000" w:fill="FFC000"/>
-            <w:noWrap/>
-            <w:vAlign w:val="bottom"/>
-            <w:hideMark/>
-          </w:tcPr>
-          <w:p>
-            <w:pPr>
-              <w:spacing w:after="0" w:line="240" w:lineRule="auto"/>
-              <w:jc w:val="right"/>
-              <w:rPr>
-                <w:rFonts w:ascii="Calibri" w:eastAsia="Times New Roman" w:hAnsi="Calibri" w:cs="Calibri"/>
-                <w:color w:val="000000"/>
-              </w:rPr>
-            </w:pPr>
-            <w:r>
-              <w:rPr>
-                <w:rFonts w:ascii="Calibri" w:eastAsia="Times New Roman" w:hAnsi="Calibri" w:cs="Calibri"/>
-                <w:color w:val="000000"/>
-              </w:rPr>
-              <w:t>-1,461</w:t>
-            </w:r>
-          </w:p>
-        </w:tc>
-        <w:tc>
-          <w:tcPr>
-            <w:tcW w:w="2325" w:type="dxa"/>
-            <w:tcBorders>
-              <w:top w:val="nil"/>
-              <w:left w:val="nil"/>
-              <w:bottom w:val="nil"/>
-              <w:right w:val="nil"/>
-            </w:tcBorders>
-            <w:shd w:val="clear" w:color="auto" w:fill="auto"/>
-            <w:noWrap/>
-            <w:vAlign w:val="bottom"/>
-            <w:hideMark/>
-          </w:tcPr>
-          <w:p>
-            <w:pPr>
-              <w:spacing w:after="0" w:line="240" w:lineRule="auto"/>
-              <w:jc w:val="right"/>
-              <w:rPr>
-                <w:rFonts w:ascii="Calibri" w:eastAsia="Times New Roman" w:hAnsi="Calibri" w:cs="Calibri"/>
-                <w:color w:val="000000"/>
-              </w:rPr>
-            </w:pPr>
-            <w:r>
-              <w:rPr>
-                <w:rFonts w:ascii="Calibri" w:eastAsia="Times New Roman" w:hAnsi="Calibri" w:cs="Calibri"/>
-                <w:color w:val="000000"/>
-              </w:rPr>
-              <w:t>0,063</w:t>
-            </w:r>
-          </w:p>
-        </w:tc>
-      </w:tr>
-      <w:tr>
-        <w:trPr>
-          <w:trHeight w:val="290"/>
-        </w:trPr>
-        <w:tc>
-          <w:tcPr>
-            <w:tcW w:w="1200" w:type="dxa"/>
-            <w:tcBorders>
-              <w:top w:val="nil"/>
-              <w:left w:val="nil"/>
-              <w:bottom w:val="nil"/>
-              <w:right w:val="nil"/>
-            </w:tcBorders>
-            <w:shd w:val="clear" w:color="000000" w:fill="FFC000"/>
-            <w:noWrap/>
-            <w:vAlign w:val="bottom"/>
-            <w:hideMark/>
-          </w:tcPr>
-          <w:p>
-            <w:pPr>
-              <w:spacing w:after="0" w:line="240" w:lineRule="auto"/>
-              <w:jc w:val="left"/>
-              <w:rPr>
-                <w:rFonts w:ascii="Calibri" w:eastAsia="Times New Roman" w:hAnsi="Calibri" w:cs="Calibri"/>
-                <w:color w:val="000000"/>
-              </w:rPr>
-            </w:pPr>
-            <w:proofErr w:type="gramStart"/>
-            <w:r>
-              <w:rPr>
-                <w:rFonts w:ascii="Calibri" w:eastAsia="Times New Roman" w:hAnsi="Calibri" w:cs="Calibri"/>
-                <w:color w:val="000000"/>
-              </w:rPr>
-              <w:t>M,D</w:t>
-            </w:r>
-            <w:proofErr w:type="gramEnd"/>
-          </w:p>
-        </w:tc>
-        <w:tc>
-          <w:tcPr>
-            <w:tcW w:w="1320" w:type="dxa"/>
-            <w:tcBorders>
-              <w:top w:val="nil"/>
-              <w:left w:val="nil"/>
-              <w:bottom w:val="nil"/>
-              <w:right w:val="nil"/>
-            </w:tcBorders>
-            <w:shd w:val="clear" w:color="000000" w:fill="FFC000"/>
-            <w:noWrap/>
-            <w:vAlign w:val="bottom"/>
-            <w:hideMark/>
-          </w:tcPr>
-          <w:p>
-            <w:pPr>
-              <w:spacing w:after="0" w:line="240" w:lineRule="auto"/>
-              <w:jc w:val="right"/>
-              <w:rPr>
-                <w:rFonts w:ascii="Calibri" w:eastAsia="Times New Roman" w:hAnsi="Calibri" w:cs="Calibri"/>
-                <w:color w:val="000000"/>
-              </w:rPr>
-            </w:pPr>
-            <w:r>
-              <w:rPr>
-                <w:rFonts w:ascii="Calibri" w:eastAsia="Times New Roman" w:hAnsi="Calibri" w:cs="Calibri"/>
-                <w:color w:val="000000"/>
-              </w:rPr>
-              <w:t>16,798</w:t>
-            </w:r>
-          </w:p>
-        </w:tc>
-        <w:tc>
-          <w:tcPr>
-            <w:tcW w:w="1420" w:type="dxa"/>
-            <w:tcBorders>
-              <w:top w:val="nil"/>
-              <w:left w:val="nil"/>
-              <w:bottom w:val="nil"/>
-              <w:right w:val="nil"/>
-            </w:tcBorders>
-            <w:shd w:val="clear" w:color="000000" w:fill="FFC000"/>
-            <w:noWrap/>
-            <w:vAlign w:val="bottom"/>
-            <w:hideMark/>
-          </w:tcPr>
-          <w:p>
-            <w:pPr>
-              <w:spacing w:after="0" w:line="240" w:lineRule="auto"/>
-              <w:jc w:val="right"/>
-              <w:rPr>
-                <w:rFonts w:ascii="Calibri" w:eastAsia="Times New Roman" w:hAnsi="Calibri" w:cs="Calibri"/>
-                <w:color w:val="000000"/>
-              </w:rPr>
-            </w:pPr>
-            <w:r>
-              <w:rPr>
-                <w:rFonts w:ascii="Calibri" w:eastAsia="Times New Roman" w:hAnsi="Calibri" w:cs="Calibri"/>
-                <w:color w:val="000000"/>
-              </w:rPr>
-              <w:t>14,35</w:t>
-            </w:r>
-          </w:p>
-        </w:tc>
-        <w:tc>
-          <w:tcPr>
-            <w:tcW w:w="1460" w:type="dxa"/>
-            <w:tcBorders>
-              <w:top w:val="nil"/>
-              <w:left w:val="nil"/>
-              <w:bottom w:val="nil"/>
-              <w:right w:val="nil"/>
-            </w:tcBorders>
-            <w:shd w:val="clear" w:color="000000" w:fill="FFC000"/>
-            <w:noWrap/>
-            <w:vAlign w:val="bottom"/>
-            <w:hideMark/>
-          </w:tcPr>
-          <w:p>
-            <w:pPr>
-              <w:spacing w:after="0" w:line="240" w:lineRule="auto"/>
-              <w:jc w:val="right"/>
-              <w:rPr>
-                <w:rFonts w:ascii="Calibri" w:eastAsia="Times New Roman" w:hAnsi="Calibri" w:cs="Calibri"/>
-                <w:color w:val="000000"/>
-              </w:rPr>
-            </w:pPr>
-            <w:r>
-              <w:rPr>
-                <w:rFonts w:ascii="Calibri" w:eastAsia="Times New Roman" w:hAnsi="Calibri" w:cs="Calibri"/>
-                <w:color w:val="000000"/>
-              </w:rPr>
-              <w:t>-2,448</w:t>
-            </w:r>
-          </w:p>
-        </w:tc>
-        <w:tc>
-          <w:tcPr>
-            <w:tcW w:w="2325" w:type="dxa"/>
-            <w:tcBorders>
-              <w:top w:val="nil"/>
-              <w:left w:val="nil"/>
-              <w:bottom w:val="nil"/>
-              <w:right w:val="nil"/>
-            </w:tcBorders>
-            <w:shd w:val="clear" w:color="auto" w:fill="auto"/>
-            <w:noWrap/>
-            <w:vAlign w:val="bottom"/>
-            <w:hideMark/>
-          </w:tcPr>
-          <w:p>
-            <w:pPr>
-              <w:spacing w:after="0" w:line="240" w:lineRule="auto"/>
-              <w:jc w:val="right"/>
-              <w:rPr>
-                <w:rFonts w:ascii="Calibri" w:eastAsia="Times New Roman" w:hAnsi="Calibri" w:cs="Calibri"/>
-                <w:color w:val="000000"/>
-              </w:rPr>
-            </w:pPr>
-            <w:r>
-              <w:rPr>
-                <w:rFonts w:ascii="Calibri" w:eastAsia="Times New Roman" w:hAnsi="Calibri" w:cs="Calibri"/>
-                <w:color w:val="000000"/>
-              </w:rPr>
-              <w:t>0,066</w:t>
-            </w:r>
-          </w:p>
-        </w:tc>
-      </w:tr>
-      <w:tr>
-        <w:trPr>
-          <w:trHeight w:val="290"/>
-        </w:trPr>
-        <w:tc>
-          <w:tcPr>
-            <w:tcW w:w="1200" w:type="dxa"/>
-            <w:tcBorders>
-              <w:top w:val="nil"/>
-              <w:left w:val="nil"/>
-              <w:bottom w:val="nil"/>
-              <w:right w:val="nil"/>
-            </w:tcBorders>
-            <w:shd w:val="clear" w:color="auto" w:fill="auto"/>
-            <w:noWrap/>
-            <w:vAlign w:val="bottom"/>
-            <w:hideMark/>
-          </w:tcPr>
-          <w:p>
-            <w:pPr>
-              <w:spacing w:after="0" w:line="240" w:lineRule="auto"/>
-              <w:jc w:val="left"/>
-              <w:rPr>
-                <w:rFonts w:ascii="Calibri" w:eastAsia="Times New Roman" w:hAnsi="Calibri" w:cs="Calibri"/>
-                <w:color w:val="000000"/>
-              </w:rPr>
-            </w:pPr>
-            <w:proofErr w:type="gramStart"/>
-            <w:r>
-              <w:rPr>
-                <w:rFonts w:ascii="Calibri" w:eastAsia="Times New Roman" w:hAnsi="Calibri" w:cs="Calibri"/>
-                <w:color w:val="000000"/>
-              </w:rPr>
-              <w:t>D,A</w:t>
-            </w:r>
-            <w:proofErr w:type="gramEnd"/>
-          </w:p>
-        </w:tc>
-        <w:tc>
-          <w:tcPr>
-            <w:tcW w:w="1320" w:type="dxa"/>
-            <w:tcBorders>
-              <w:top w:val="nil"/>
-              <w:left w:val="nil"/>
-              <w:bottom w:val="nil"/>
-              <w:right w:val="nil"/>
-            </w:tcBorders>
-            <w:shd w:val="clear" w:color="auto" w:fill="auto"/>
-            <w:noWrap/>
-            <w:vAlign w:val="bottom"/>
-            <w:hideMark/>
-          </w:tcPr>
-          <w:p>
-            <w:pPr>
-              <w:spacing w:after="0" w:line="240" w:lineRule="auto"/>
-              <w:jc w:val="right"/>
-              <w:rPr>
-                <w:rFonts w:ascii="Calibri" w:eastAsia="Times New Roman" w:hAnsi="Calibri" w:cs="Calibri"/>
-                <w:color w:val="000000"/>
-              </w:rPr>
-            </w:pPr>
-            <w:r>
-              <w:rPr>
-                <w:rFonts w:ascii="Calibri" w:eastAsia="Times New Roman" w:hAnsi="Calibri" w:cs="Calibri"/>
-                <w:color w:val="000000"/>
-              </w:rPr>
-              <w:t>51,690</w:t>
-            </w:r>
-          </w:p>
-        </w:tc>
-        <w:tc>
-          <w:tcPr>
-            <w:tcW w:w="1420" w:type="dxa"/>
-            <w:tcBorders>
-              <w:top w:val="nil"/>
-              <w:left w:val="nil"/>
-              <w:bottom w:val="nil"/>
-              <w:right w:val="nil"/>
-            </w:tcBorders>
-            <w:shd w:val="clear" w:color="auto" w:fill="auto"/>
-            <w:noWrap/>
-            <w:vAlign w:val="bottom"/>
-            <w:hideMark/>
-          </w:tcPr>
-          <w:p>
-            <w:pPr>
-              <w:spacing w:after="0" w:line="240" w:lineRule="auto"/>
-              <w:jc w:val="right"/>
-              <w:rPr>
-                <w:rFonts w:ascii="Calibri" w:eastAsia="Times New Roman" w:hAnsi="Calibri" w:cs="Calibri"/>
-                <w:color w:val="000000"/>
-              </w:rPr>
-            </w:pPr>
-            <w:r>
-              <w:rPr>
-                <w:rFonts w:ascii="Calibri" w:eastAsia="Times New Roman" w:hAnsi="Calibri" w:cs="Calibri"/>
-                <w:color w:val="000000"/>
-              </w:rPr>
-              <w:t>51,69</w:t>
-            </w:r>
-          </w:p>
-        </w:tc>
-        <w:tc>
-          <w:tcPr>
-            <w:tcW w:w="1460" w:type="dxa"/>
-            <w:tcBorders>
-              <w:top w:val="nil"/>
-              <w:left w:val="nil"/>
-              <w:bottom w:val="nil"/>
-              <w:right w:val="nil"/>
-            </w:tcBorders>
-            <w:shd w:val="clear" w:color="auto" w:fill="auto"/>
-            <w:noWrap/>
-            <w:vAlign w:val="bottom"/>
-            <w:hideMark/>
-          </w:tcPr>
-          <w:p>
-            <w:pPr>
-              <w:spacing w:after="0" w:line="240" w:lineRule="auto"/>
-              <w:jc w:val="right"/>
-              <w:rPr>
-                <w:rFonts w:ascii="Calibri" w:eastAsia="Times New Roman" w:hAnsi="Calibri" w:cs="Calibri"/>
-                <w:color w:val="000000"/>
-              </w:rPr>
-            </w:pPr>
-            <w:r>
-              <w:rPr>
-                <w:rFonts w:ascii="Calibri" w:eastAsia="Times New Roman" w:hAnsi="Calibri" w:cs="Calibri"/>
-                <w:color w:val="000000"/>
-              </w:rPr>
-              <w:t>0,000</w:t>
-            </w:r>
-          </w:p>
-        </w:tc>
-        <w:tc>
-          <w:tcPr>
-            <w:tcW w:w="2325" w:type="dxa"/>
-            <w:tcBorders>
-              <w:top w:val="nil"/>
-              <w:left w:val="nil"/>
-              <w:bottom w:val="nil"/>
-              <w:right w:val="nil"/>
-            </w:tcBorders>
-            <w:shd w:val="clear" w:color="auto" w:fill="auto"/>
-            <w:noWrap/>
-            <w:vAlign w:val="bottom"/>
-            <w:hideMark/>
-          </w:tcPr>
-          <w:p>
-            <w:pPr>
-              <w:spacing w:after="0" w:line="240" w:lineRule="auto"/>
-              <w:jc w:val="right"/>
-              <w:rPr>
-                <w:rFonts w:ascii="Calibri" w:eastAsia="Times New Roman" w:hAnsi="Calibri" w:cs="Calibri"/>
-                <w:color w:val="000000"/>
-              </w:rPr>
-            </w:pPr>
-            <w:r>
-              <w:rPr>
-                <w:rFonts w:ascii="Calibri" w:eastAsia="Times New Roman" w:hAnsi="Calibri" w:cs="Calibri"/>
-                <w:color w:val="000000"/>
-              </w:rPr>
-              <w:t>0,108</w:t>
-            </w:r>
-          </w:p>
-        </w:tc>
-      </w:tr>
-    </w:tbl>
-    <w:p/>
     <w:p>
       <w:r>
         <w:t xml:space="preserve">Aufgrund der Abweichungen, die über dem zugelassenen Abweichungswert liegen, sollte eine erneute Überprüfungsmessung durchgeführt werden. </w:t>
@@ -34856,13 +34485,7 @@
       </w:r>
       <w:proofErr w:type="spellEnd"/>
       <w:r>
-        <w:t xml:space="preserve">, der jeweils 25 bzw. 50m </w:t>
-      </w:r>
-      <w:r>
-        <w:t xml:space="preserve">mittig </w:t>
-      </w:r>
-      <w:r>
-        <w:t>von der Gebäudekante entfernt liegt, erfasst werden.</w:t>
+        <w:t>, der jeweils 25 bzw. 50m mittig von der Gebäudekante entfernt liegt, erfasst werden.</w:t>
       </w:r>
     </w:p>
     <w:tbl>
@@ -35593,6 +35216,7 @@
     </w:p>
     <w:p>
       <w:r>
+        <w:lastRenderedPageBreak/>
         <w:t>Bei den Berechnungen hat sich gezeigt, dass einzelne Abweichungen von gemessener und berechneter Strecke über dem erlaubten Abweichungswert liegen. Aus dem Grund, das</w:t>
       </w:r>
       <w:r>
@@ -35635,10 +35259,12 @@
         <w:t>Teil B:</w:t>
       </w:r>
       <w:bookmarkEnd w:id="12"/>
+      <w:r>
+        <w:t xml:space="preserve"> Polygonzug</w:t>
+      </w:r>
     </w:p>
     <w:p>
       <w:r>
-        <w:lastRenderedPageBreak/>
         <w:t>Die Ausarbeitung von Teil B befasst sich mit dem Beidseitig angeschlossener, gestreckter Polygonzug. Die Ausarbeitung wird in Gauß-Krüger-Koordinaten und UTM-Koordinaten präsentiert.</w:t>
       </w:r>
     </w:p>
@@ -35854,6 +35480,7 @@
         <w:rPr>
           <w:noProof/>
         </w:rPr>
+        <w:lastRenderedPageBreak/>
         <w:drawing>
           <wp:inline distT="0" distB="0" distL="0" distR="0" wp14:anchorId="0C5E61DC" wp14:editId="158F01C8">
             <wp:extent cx="3752850" cy="1601470"/>
@@ -35947,7 +35574,6 @@
           <w:b/>
           <w:bCs/>
         </w:rPr>
-        <w:lastRenderedPageBreak/>
         <w:t>(26)</w:t>
       </w:r>
       <w:r>
@@ -36400,6 +36026,7 @@
     </w:p>
     <w:p>
       <w:r>
+        <w:lastRenderedPageBreak/>
         <w:t xml:space="preserve"> </w:t>
       </w:r>
       <m:oMath>
@@ -36754,7 +36381,6 @@
           <w:bCs/>
           <w:noProof/>
         </w:rPr>
-        <w:lastRenderedPageBreak/>
         <w:drawing>
           <wp:inline distT="0" distB="0" distL="0" distR="0" wp14:anchorId="4D7889A5" wp14:editId="244558B5">
             <wp:extent cx="3282315" cy="998855"/>
@@ -37861,6 +37487,7 @@
           <w:bCs/>
           <w:noProof/>
         </w:rPr>
+        <w:lastRenderedPageBreak/>
         <w:drawing>
           <wp:inline distT="0" distB="0" distL="0" distR="0" wp14:anchorId="476A3E73" wp14:editId="51EA9087">
             <wp:extent cx="1760220" cy="824230"/>
@@ -37979,7 +37606,6 @@
           <w:bCs/>
           <w:noProof/>
         </w:rPr>
-        <w:lastRenderedPageBreak/>
         <w:drawing>
           <wp:inline distT="0" distB="0" distL="0" distR="0" wp14:anchorId="256786D6" wp14:editId="65837142">
             <wp:extent cx="5454650" cy="782320"/>
@@ -38595,6 +38221,7 @@
             <w:rPr>
               <w:rFonts w:ascii="Cambria Math" w:hAnsi="Cambria Math"/>
             </w:rPr>
+            <w:lastRenderedPageBreak/>
             <m:t>WS=</m:t>
           </m:r>
           <m:rad>
@@ -38744,7 +38371,6 @@
           <w:b/>
           <w:bCs/>
         </w:rPr>
-        <w:lastRenderedPageBreak/>
         <w:t>(3</w:t>
       </w:r>
       <w:r>
@@ -43260,7 +42886,7 @@
 </file>
 
 <file path=customXml/itemProps1.xml><?xml version="1.0" encoding="utf-8"?>
-<ds:datastoreItem xmlns:ds="http://schemas.openxmlformats.org/officeDocument/2006/customXml" ds:itemID="{A2D87C3B-F0C0-4C97-B89E-EDDE69C4FDF2}">
+<ds:datastoreItem xmlns:ds="http://schemas.openxmlformats.org/officeDocument/2006/customXml" ds:itemID="{2DAF70F6-1417-48E1-BFCD-E9811AEB0921}">
   <ds:schemaRefs>
     <ds:schemaRef ds:uri="http://schemas.openxmlformats.org/officeDocument/2006/bibliography"/>
   </ds:schemaRefs>
